--- a/fuentes/contenidos/grado07/guion01/MA_07_01_CO_REC20.docx
+++ b/fuentes/contenidos/grado07/guion01/MA_07_01_CO_REC20.docx
@@ -31,17 +31,7 @@
           <w:szCs w:val="18"/>
           <w:lang w:val="es-ES_tradnl"/>
         </w:rPr>
-        <w:t>M101: Preguntas de respuesta libre</w:t>
-      </w:r>
-      <w:r>
-        <w:rPr>
-          <w:rFonts w:ascii="Arial" w:hAnsi="Arial" w:cs="Arial"/>
-          <w:b/>
-          <w:sz w:val="18"/>
-          <w:szCs w:val="18"/>
-          <w:lang w:val="es-ES_tradnl"/>
-        </w:rPr>
-        <w:t xml:space="preserve"> (NO AUTOEVALUABLE)</w:t>
+        <w:t>M12A: Ordenar secuencias según palabras</w:t>
       </w:r>
     </w:p>
     <w:p>
@@ -231,187 +221,17 @@
           <w:rFonts w:ascii="Arial" w:hAnsi="Arial" w:cs="Arial"/>
           <w:sz w:val="18"/>
           <w:szCs w:val="18"/>
-        </w:rPr>
-      </w:pPr>
-      <w:proofErr w:type="spellStart"/>
-      <w:r>
-        <w:rPr>
-          <w:rFonts w:ascii="Arial" w:hAnsi="Arial" w:cs="Arial"/>
-          <w:sz w:val="18"/>
-          <w:szCs w:val="18"/>
-        </w:rPr>
-        <w:t>Refuerza</w:t>
-      </w:r>
-      <w:proofErr w:type="spellEnd"/>
-      <w:r>
-        <w:rPr>
-          <w:rFonts w:ascii="Arial" w:hAnsi="Arial" w:cs="Arial"/>
-          <w:sz w:val="18"/>
-          <w:szCs w:val="18"/>
-        </w:rPr>
-        <w:t xml:space="preserve"> </w:t>
-      </w:r>
-      <w:proofErr w:type="spellStart"/>
-      <w:r>
-        <w:rPr>
-          <w:rFonts w:ascii="Arial" w:hAnsi="Arial" w:cs="Arial"/>
-          <w:sz w:val="18"/>
-          <w:szCs w:val="18"/>
-        </w:rPr>
-        <w:t>tu</w:t>
-      </w:r>
-      <w:proofErr w:type="spellEnd"/>
-      <w:r>
-        <w:rPr>
-          <w:rFonts w:ascii="Arial" w:hAnsi="Arial" w:cs="Arial"/>
-          <w:sz w:val="18"/>
-          <w:szCs w:val="18"/>
-        </w:rPr>
-        <w:t xml:space="preserve"> </w:t>
-      </w:r>
-      <w:proofErr w:type="spellStart"/>
-      <w:r>
-        <w:rPr>
-          <w:rFonts w:ascii="Arial" w:hAnsi="Arial" w:cs="Arial"/>
-          <w:sz w:val="18"/>
-          <w:szCs w:val="18"/>
-        </w:rPr>
-        <w:t>aprendizaje</w:t>
-      </w:r>
-      <w:proofErr w:type="spellEnd"/>
-      <w:r>
-        <w:rPr>
-          <w:rFonts w:ascii="Arial" w:hAnsi="Arial" w:cs="Arial"/>
-          <w:sz w:val="18"/>
-          <w:szCs w:val="18"/>
-        </w:rPr>
-        <w:t xml:space="preserve">: </w:t>
-      </w:r>
-      <w:proofErr w:type="spellStart"/>
-      <w:r>
-        <w:rPr>
-          <w:rFonts w:ascii="Arial" w:hAnsi="Arial" w:cs="Arial"/>
-          <w:sz w:val="18"/>
-          <w:szCs w:val="18"/>
-        </w:rPr>
-        <w:t>ubicación</w:t>
-      </w:r>
-      <w:proofErr w:type="spellEnd"/>
-      <w:r>
-        <w:rPr>
-          <w:rFonts w:ascii="Arial" w:hAnsi="Arial" w:cs="Arial"/>
-          <w:sz w:val="18"/>
-          <w:szCs w:val="18"/>
-        </w:rPr>
-        <w:t xml:space="preserve"> de </w:t>
-      </w:r>
-      <w:proofErr w:type="spellStart"/>
-      <w:r>
-        <w:rPr>
-          <w:rFonts w:ascii="Arial" w:hAnsi="Arial" w:cs="Arial"/>
-          <w:sz w:val="18"/>
-          <w:szCs w:val="18"/>
-        </w:rPr>
-        <w:t>números</w:t>
-      </w:r>
-      <w:proofErr w:type="spellEnd"/>
-      <w:r>
-        <w:rPr>
-          <w:rFonts w:ascii="Arial" w:hAnsi="Arial" w:cs="Arial"/>
-          <w:sz w:val="18"/>
-          <w:szCs w:val="18"/>
-        </w:rPr>
-        <w:t xml:space="preserve"> </w:t>
-      </w:r>
-      <w:proofErr w:type="spellStart"/>
-      <w:r>
-        <w:rPr>
-          <w:rFonts w:ascii="Arial" w:hAnsi="Arial" w:cs="Arial"/>
-          <w:sz w:val="18"/>
-          <w:szCs w:val="18"/>
-        </w:rPr>
-        <w:t>enteros</w:t>
-      </w:r>
-      <w:proofErr w:type="spellEnd"/>
-      <w:r>
-        <w:rPr>
-          <w:rFonts w:ascii="Arial" w:hAnsi="Arial" w:cs="Arial"/>
-          <w:sz w:val="18"/>
-          <w:szCs w:val="18"/>
-        </w:rPr>
-        <w:t xml:space="preserve"> y </w:t>
-      </w:r>
-      <w:proofErr w:type="spellStart"/>
-      <w:r>
-        <w:rPr>
-          <w:rFonts w:ascii="Arial" w:hAnsi="Arial" w:cs="Arial"/>
-          <w:sz w:val="18"/>
-          <w:szCs w:val="18"/>
-        </w:rPr>
-        <w:t>situaciones</w:t>
-      </w:r>
-      <w:proofErr w:type="spellEnd"/>
-      <w:r>
-        <w:rPr>
-          <w:rFonts w:ascii="Arial" w:hAnsi="Arial" w:cs="Arial"/>
-          <w:sz w:val="18"/>
-          <w:szCs w:val="18"/>
-        </w:rPr>
-        <w:t xml:space="preserve"> en </w:t>
-      </w:r>
-      <w:proofErr w:type="spellStart"/>
-      <w:r>
-        <w:rPr>
-          <w:rFonts w:ascii="Arial" w:hAnsi="Arial" w:cs="Arial"/>
-          <w:sz w:val="18"/>
-          <w:szCs w:val="18"/>
-        </w:rPr>
-        <w:t>las</w:t>
-      </w:r>
-      <w:proofErr w:type="spellEnd"/>
-      <w:r>
-        <w:rPr>
-          <w:rFonts w:ascii="Arial" w:hAnsi="Arial" w:cs="Arial"/>
-          <w:sz w:val="18"/>
-          <w:szCs w:val="18"/>
-        </w:rPr>
-        <w:t xml:space="preserve"> </w:t>
-      </w:r>
-      <w:proofErr w:type="spellStart"/>
-      <w:r>
-        <w:rPr>
-          <w:rFonts w:ascii="Arial" w:hAnsi="Arial" w:cs="Arial"/>
-          <w:sz w:val="18"/>
-          <w:szCs w:val="18"/>
-        </w:rPr>
-        <w:t>que</w:t>
-      </w:r>
-      <w:proofErr w:type="spellEnd"/>
-      <w:r>
-        <w:rPr>
-          <w:rFonts w:ascii="Arial" w:hAnsi="Arial" w:cs="Arial"/>
-          <w:sz w:val="18"/>
-          <w:szCs w:val="18"/>
-        </w:rPr>
-        <w:t xml:space="preserve"> se </w:t>
-      </w:r>
-      <w:proofErr w:type="spellStart"/>
-      <w:r>
-        <w:rPr>
-          <w:rFonts w:ascii="Arial" w:hAnsi="Arial" w:cs="Arial"/>
-          <w:sz w:val="18"/>
-          <w:szCs w:val="18"/>
-        </w:rPr>
-        <w:t>usan</w:t>
-      </w:r>
-      <w:proofErr w:type="spellEnd"/>
-      <w:r>
-        <w:rPr>
-          <w:rFonts w:ascii="Arial" w:hAnsi="Arial" w:cs="Arial"/>
-          <w:sz w:val="18"/>
-          <w:szCs w:val="18"/>
-        </w:rPr>
-        <w:t>.</w:t>
+          <w:lang w:val="es-ES_tradnl"/>
+        </w:rPr>
+      </w:pPr>
+      <w:r>
+        <w:rPr>
+          <w:rFonts w:ascii="Arial" w:hAnsi="Arial" w:cs="Arial"/>
+          <w:sz w:val="18"/>
+          <w:szCs w:val="18"/>
+          <w:lang w:val="es-ES_tradnl"/>
+        </w:rPr>
+        <w:t>¿Cómo hacer una recta numérica?</w:t>
       </w:r>
     </w:p>
     <w:p>
@@ -483,32 +303,149 @@
           <w:lang w:val="es-ES_tradnl"/>
         </w:rPr>
       </w:pPr>
-      <w:r>
-        <w:rPr>
-          <w:rFonts w:ascii="Arial" w:hAnsi="Arial" w:cs="Arial"/>
-          <w:sz w:val="18"/>
-          <w:szCs w:val="18"/>
-          <w:lang w:val="es-ES_tradnl"/>
-        </w:rPr>
-        <w:t xml:space="preserve">Actividad para </w:t>
-      </w:r>
-      <w:r>
-        <w:rPr>
-          <w:rFonts w:ascii="Arial" w:hAnsi="Arial" w:cs="Arial"/>
-          <w:sz w:val="18"/>
-          <w:szCs w:val="18"/>
-          <w:lang w:val="es-ES_tradnl"/>
-        </w:rPr>
-        <w:t>identificar el uso de números enteros en situaciones y su representación</w:t>
-      </w:r>
-      <w:r>
-        <w:rPr>
-          <w:rFonts w:ascii="Arial" w:hAnsi="Arial" w:cs="Arial"/>
-          <w:sz w:val="18"/>
-          <w:szCs w:val="18"/>
-          <w:lang w:val="es-ES_tradnl"/>
-        </w:rPr>
-        <w:t xml:space="preserve"> en la recta numérica.</w:t>
+      <w:proofErr w:type="spellStart"/>
+      <w:r>
+        <w:rPr>
+          <w:rFonts w:ascii="Arial" w:hAnsi="Arial" w:cs="Arial"/>
+          <w:sz w:val="18"/>
+          <w:szCs w:val="18"/>
+        </w:rPr>
+        <w:t>Actividad</w:t>
+      </w:r>
+      <w:proofErr w:type="spellEnd"/>
+      <w:r>
+        <w:rPr>
+          <w:rFonts w:ascii="Arial" w:hAnsi="Arial" w:cs="Arial"/>
+          <w:sz w:val="18"/>
+          <w:szCs w:val="18"/>
+        </w:rPr>
+        <w:t xml:space="preserve"> para </w:t>
+      </w:r>
+      <w:proofErr w:type="spellStart"/>
+      <w:r>
+        <w:rPr>
+          <w:rFonts w:ascii="Arial" w:hAnsi="Arial" w:cs="Arial"/>
+          <w:sz w:val="18"/>
+          <w:szCs w:val="18"/>
+        </w:rPr>
+        <w:t>construir</w:t>
+      </w:r>
+      <w:proofErr w:type="spellEnd"/>
+      <w:r>
+        <w:rPr>
+          <w:rFonts w:ascii="Arial" w:hAnsi="Arial" w:cs="Arial"/>
+          <w:sz w:val="18"/>
+          <w:szCs w:val="18"/>
+        </w:rPr>
+        <w:t xml:space="preserve"> </w:t>
+      </w:r>
+      <w:proofErr w:type="spellStart"/>
+      <w:r>
+        <w:rPr>
+          <w:rFonts w:ascii="Arial" w:hAnsi="Arial" w:cs="Arial"/>
+          <w:sz w:val="18"/>
+          <w:szCs w:val="18"/>
+        </w:rPr>
+        <w:t>una</w:t>
+      </w:r>
+      <w:proofErr w:type="spellEnd"/>
+      <w:r>
+        <w:rPr>
+          <w:rFonts w:ascii="Arial" w:hAnsi="Arial" w:cs="Arial"/>
+          <w:sz w:val="18"/>
+          <w:szCs w:val="18"/>
+        </w:rPr>
+        <w:t xml:space="preserve"> recta </w:t>
+      </w:r>
+      <w:proofErr w:type="spellStart"/>
+      <w:r>
+        <w:rPr>
+          <w:rFonts w:ascii="Arial" w:hAnsi="Arial" w:cs="Arial"/>
+          <w:sz w:val="18"/>
+          <w:szCs w:val="18"/>
+        </w:rPr>
+        <w:t>numérica</w:t>
+      </w:r>
+      <w:proofErr w:type="spellEnd"/>
+      <w:r>
+        <w:rPr>
+          <w:rFonts w:ascii="Arial" w:hAnsi="Arial" w:cs="Arial"/>
+          <w:sz w:val="18"/>
+          <w:szCs w:val="18"/>
+        </w:rPr>
+        <w:t xml:space="preserve"> e </w:t>
+      </w:r>
+      <w:proofErr w:type="spellStart"/>
+      <w:r>
+        <w:rPr>
+          <w:rFonts w:ascii="Arial" w:hAnsi="Arial" w:cs="Arial"/>
+          <w:sz w:val="18"/>
+          <w:szCs w:val="18"/>
+        </w:rPr>
+        <w:t>identificar</w:t>
+      </w:r>
+      <w:proofErr w:type="spellEnd"/>
+      <w:r>
+        <w:rPr>
+          <w:rFonts w:ascii="Arial" w:hAnsi="Arial" w:cs="Arial"/>
+          <w:sz w:val="18"/>
+          <w:szCs w:val="18"/>
+        </w:rPr>
+        <w:t xml:space="preserve"> los </w:t>
+      </w:r>
+      <w:proofErr w:type="spellStart"/>
+      <w:r>
+        <w:rPr>
+          <w:rFonts w:ascii="Arial" w:hAnsi="Arial" w:cs="Arial"/>
+          <w:sz w:val="18"/>
+          <w:szCs w:val="18"/>
+        </w:rPr>
+        <w:t>elementos</w:t>
+      </w:r>
+      <w:proofErr w:type="spellEnd"/>
+      <w:r>
+        <w:rPr>
+          <w:rFonts w:ascii="Arial" w:hAnsi="Arial" w:cs="Arial"/>
+          <w:sz w:val="18"/>
+          <w:szCs w:val="18"/>
+        </w:rPr>
+        <w:t xml:space="preserve"> </w:t>
+      </w:r>
+      <w:proofErr w:type="spellStart"/>
+      <w:r>
+        <w:rPr>
+          <w:rFonts w:ascii="Arial" w:hAnsi="Arial" w:cs="Arial"/>
+          <w:sz w:val="18"/>
+          <w:szCs w:val="18"/>
+        </w:rPr>
+        <w:t>que</w:t>
+      </w:r>
+      <w:proofErr w:type="spellEnd"/>
+      <w:r>
+        <w:rPr>
+          <w:rFonts w:ascii="Arial" w:hAnsi="Arial" w:cs="Arial"/>
+          <w:sz w:val="18"/>
+          <w:szCs w:val="18"/>
+        </w:rPr>
+        <w:t xml:space="preserve"> la </w:t>
+      </w:r>
+      <w:proofErr w:type="spellStart"/>
+      <w:r>
+        <w:rPr>
+          <w:rFonts w:ascii="Arial" w:hAnsi="Arial" w:cs="Arial"/>
+          <w:sz w:val="18"/>
+          <w:szCs w:val="18"/>
+        </w:rPr>
+        <w:t>constituyen</w:t>
+      </w:r>
+      <w:proofErr w:type="spellEnd"/>
+      <w:r>
+        <w:rPr>
+          <w:rFonts w:ascii="Arial" w:hAnsi="Arial" w:cs="Arial"/>
+          <w:sz w:val="18"/>
+          <w:szCs w:val="18"/>
+        </w:rPr>
+        <w:t>.</w:t>
       </w:r>
     </w:p>
     <w:p>
@@ -597,16 +534,25 @@
           <w:szCs w:val="18"/>
           <w:lang w:val="es-ES_tradnl"/>
         </w:rPr>
-        <w:t xml:space="preserve">Enteros, </w:t>
-      </w:r>
-      <w:r>
-        <w:rPr>
-          <w:rFonts w:ascii="Arial" w:hAnsi="Arial" w:cs="Arial"/>
-          <w:sz w:val="18"/>
-          <w:szCs w:val="18"/>
-          <w:lang w:val="es-ES_tradnl"/>
-        </w:rPr>
-        <w:t>vida, cotidiana, recta numérica.</w:t>
+        <w:t>Recta</w:t>
+      </w:r>
+      <w:r>
+        <w:rPr>
+          <w:rFonts w:ascii="Arial" w:hAnsi="Arial" w:cs="Arial"/>
+          <w:sz w:val="18"/>
+          <w:szCs w:val="18"/>
+          <w:lang w:val="es-ES_tradnl"/>
+        </w:rPr>
+        <w:t>, recta numérica</w:t>
+      </w:r>
+      <w:r>
+        <w:rPr>
+          <w:rFonts w:ascii="Arial" w:hAnsi="Arial" w:cs="Arial"/>
+          <w:sz w:val="18"/>
+          <w:szCs w:val="18"/>
+          <w:lang w:val="es-ES_tradnl"/>
+        </w:rPr>
+        <w:t>, números, enteros</w:t>
       </w:r>
     </w:p>
     <w:p>
@@ -676,16 +622,7 @@
           <w:szCs w:val="18"/>
           <w:lang w:val="es-ES_tradnl"/>
         </w:rPr>
-        <w:t>3</w:t>
-      </w:r>
-      <w:r>
-        <w:rPr>
-          <w:rFonts w:ascii="Arial" w:hAnsi="Arial" w:cs="Arial"/>
-          <w:sz w:val="18"/>
-          <w:szCs w:val="18"/>
-          <w:lang w:val="es-ES_tradnl"/>
-        </w:rPr>
-        <w:t>0 minutos</w:t>
+        <w:t>5 minutos</w:t>
       </w:r>
     </w:p>
     <w:p>
@@ -995,13 +932,23 @@
           </w:tcPr>
           <w:p>
             <w:pPr>
-              <w:rPr>
-                <w:rFonts w:ascii="Arial" w:hAnsi="Arial" w:cs="Arial"/>
-                <w:sz w:val="18"/>
-                <w:szCs w:val="18"/>
-                <w:lang w:val="es-ES_tradnl"/>
-              </w:rPr>
-            </w:pPr>
+              <w:jc w:val="center"/>
+              <w:rPr>
+                <w:rFonts w:ascii="Arial" w:hAnsi="Arial" w:cs="Arial"/>
+                <w:sz w:val="18"/>
+                <w:szCs w:val="18"/>
+                <w:lang w:val="es-ES_tradnl"/>
+              </w:rPr>
+            </w:pPr>
+            <w:r>
+              <w:rPr>
+                <w:rFonts w:ascii="Arial" w:hAnsi="Arial" w:cs="Arial"/>
+                <w:sz w:val="18"/>
+                <w:szCs w:val="18"/>
+                <w:lang w:val="es-ES_tradnl"/>
+              </w:rPr>
+              <w:t>X</w:t>
+            </w:r>
           </w:p>
         </w:tc>
         <w:tc>
@@ -1112,23 +1059,13 @@
           </w:tcPr>
           <w:p>
             <w:pPr>
-              <w:jc w:val="center"/>
-              <w:rPr>
-                <w:rFonts w:ascii="Arial" w:hAnsi="Arial" w:cs="Arial"/>
-                <w:sz w:val="18"/>
-                <w:szCs w:val="18"/>
-                <w:lang w:val="es-ES_tradnl"/>
-              </w:rPr>
-            </w:pPr>
-            <w:r>
-              <w:rPr>
-                <w:rFonts w:ascii="Arial" w:hAnsi="Arial" w:cs="Arial"/>
-                <w:sz w:val="18"/>
-                <w:szCs w:val="18"/>
-                <w:lang w:val="es-ES_tradnl"/>
-              </w:rPr>
-              <w:t>X</w:t>
-            </w:r>
+              <w:rPr>
+                <w:rFonts w:ascii="Arial" w:hAnsi="Arial" w:cs="Arial"/>
+                <w:sz w:val="18"/>
+                <w:szCs w:val="18"/>
+                <w:lang w:val="es-ES_tradnl"/>
+              </w:rPr>
+            </w:pPr>
           </w:p>
         </w:tc>
       </w:tr>
@@ -2401,7 +2338,17 @@
           <w:szCs w:val="18"/>
           <w:lang w:val="es-ES_tradnl"/>
         </w:rPr>
-        <w:t xml:space="preserve"> NO DEBE REBASAR LOS 86 CARACTERES. </w:t>
+        <w:t xml:space="preserve"> NO </w:t>
+      </w:r>
+      <w:r>
+        <w:rPr>
+          <w:rFonts w:ascii="Arial" w:hAnsi="Arial" w:cs="Arial"/>
+          <w:color w:val="0000FF"/>
+          <w:sz w:val="18"/>
+          <w:szCs w:val="18"/>
+          <w:lang w:val="es-ES_tradnl"/>
+        </w:rPr>
+        <w:t>DEBE REBASAR LOS 86 CARACTERES.</w:t>
       </w:r>
     </w:p>
     <w:p>
@@ -2492,198 +2439,18 @@
           <w:rFonts w:ascii="Arial" w:hAnsi="Arial" w:cs="Arial"/>
           <w:sz w:val="18"/>
           <w:szCs w:val="18"/>
-        </w:rPr>
-      </w:pPr>
-      <w:proofErr w:type="spellStart"/>
-      <w:r>
-        <w:rPr>
-          <w:rFonts w:ascii="Arial" w:hAnsi="Arial" w:cs="Arial"/>
-          <w:sz w:val="18"/>
-          <w:szCs w:val="18"/>
-        </w:rPr>
-        <w:t>Refuerza</w:t>
-      </w:r>
-      <w:proofErr w:type="spellEnd"/>
-      <w:r>
-        <w:rPr>
-          <w:rFonts w:ascii="Arial" w:hAnsi="Arial" w:cs="Arial"/>
-          <w:sz w:val="18"/>
-          <w:szCs w:val="18"/>
-        </w:rPr>
-        <w:t xml:space="preserve"> </w:t>
-      </w:r>
-      <w:proofErr w:type="spellStart"/>
-      <w:r>
-        <w:rPr>
-          <w:rFonts w:ascii="Arial" w:hAnsi="Arial" w:cs="Arial"/>
-          <w:sz w:val="18"/>
-          <w:szCs w:val="18"/>
-        </w:rPr>
-        <w:t>tu</w:t>
-      </w:r>
-      <w:proofErr w:type="spellEnd"/>
-      <w:r>
-        <w:rPr>
-          <w:rFonts w:ascii="Arial" w:hAnsi="Arial" w:cs="Arial"/>
-          <w:sz w:val="18"/>
-          <w:szCs w:val="18"/>
-        </w:rPr>
-        <w:t xml:space="preserve"> </w:t>
-      </w:r>
-      <w:proofErr w:type="spellStart"/>
-      <w:r>
-        <w:rPr>
-          <w:rFonts w:ascii="Arial" w:hAnsi="Arial" w:cs="Arial"/>
-          <w:sz w:val="18"/>
-          <w:szCs w:val="18"/>
-        </w:rPr>
-        <w:t>aprendizaje</w:t>
-      </w:r>
-      <w:proofErr w:type="spellEnd"/>
-      <w:r>
-        <w:rPr>
-          <w:rFonts w:ascii="Arial" w:hAnsi="Arial" w:cs="Arial"/>
-          <w:sz w:val="18"/>
-          <w:szCs w:val="18"/>
-        </w:rPr>
-        <w:t xml:space="preserve">: </w:t>
-      </w:r>
-      <w:proofErr w:type="spellStart"/>
-      <w:r>
-        <w:rPr>
-          <w:rFonts w:ascii="Arial" w:hAnsi="Arial" w:cs="Arial"/>
-          <w:sz w:val="18"/>
-          <w:szCs w:val="18"/>
-        </w:rPr>
-        <w:t>ubicación</w:t>
-      </w:r>
-      <w:proofErr w:type="spellEnd"/>
-      <w:r>
-        <w:rPr>
-          <w:rFonts w:ascii="Arial" w:hAnsi="Arial" w:cs="Arial"/>
-          <w:sz w:val="18"/>
-          <w:szCs w:val="18"/>
-        </w:rPr>
-        <w:t xml:space="preserve"> de </w:t>
-      </w:r>
-      <w:proofErr w:type="spellStart"/>
-      <w:r>
-        <w:rPr>
-          <w:rFonts w:ascii="Arial" w:hAnsi="Arial" w:cs="Arial"/>
-          <w:sz w:val="18"/>
-          <w:szCs w:val="18"/>
-        </w:rPr>
-        <w:t>números</w:t>
-      </w:r>
-      <w:proofErr w:type="spellEnd"/>
-      <w:r>
-        <w:rPr>
-          <w:rFonts w:ascii="Arial" w:hAnsi="Arial" w:cs="Arial"/>
-          <w:sz w:val="18"/>
-          <w:szCs w:val="18"/>
-        </w:rPr>
-        <w:t xml:space="preserve"> </w:t>
-      </w:r>
-      <w:proofErr w:type="spellStart"/>
-      <w:r>
-        <w:rPr>
-          <w:rFonts w:ascii="Arial" w:hAnsi="Arial" w:cs="Arial"/>
-          <w:sz w:val="18"/>
-          <w:szCs w:val="18"/>
-        </w:rPr>
-        <w:t>enteros</w:t>
-      </w:r>
-      <w:proofErr w:type="spellEnd"/>
-      <w:r>
-        <w:rPr>
-          <w:rFonts w:ascii="Arial" w:hAnsi="Arial" w:cs="Arial"/>
-          <w:sz w:val="18"/>
-          <w:szCs w:val="18"/>
-        </w:rPr>
-        <w:t xml:space="preserve"> y </w:t>
-      </w:r>
-      <w:proofErr w:type="spellStart"/>
-      <w:r>
-        <w:rPr>
-          <w:rFonts w:ascii="Arial" w:hAnsi="Arial" w:cs="Arial"/>
-          <w:sz w:val="18"/>
-          <w:szCs w:val="18"/>
-        </w:rPr>
-        <w:t>situaciones</w:t>
-      </w:r>
-      <w:proofErr w:type="spellEnd"/>
-      <w:r>
-        <w:rPr>
-          <w:rFonts w:ascii="Arial" w:hAnsi="Arial" w:cs="Arial"/>
-          <w:sz w:val="18"/>
-          <w:szCs w:val="18"/>
-        </w:rPr>
-        <w:t xml:space="preserve"> en </w:t>
-      </w:r>
-      <w:proofErr w:type="spellStart"/>
-      <w:r>
-        <w:rPr>
-          <w:rFonts w:ascii="Arial" w:hAnsi="Arial" w:cs="Arial"/>
-          <w:sz w:val="18"/>
-          <w:szCs w:val="18"/>
-        </w:rPr>
-        <w:t>las</w:t>
-      </w:r>
-      <w:proofErr w:type="spellEnd"/>
-      <w:r>
-        <w:rPr>
-          <w:rFonts w:ascii="Arial" w:hAnsi="Arial" w:cs="Arial"/>
-          <w:sz w:val="18"/>
-          <w:szCs w:val="18"/>
-        </w:rPr>
-        <w:t xml:space="preserve"> </w:t>
-      </w:r>
-      <w:proofErr w:type="spellStart"/>
-      <w:r>
-        <w:rPr>
-          <w:rFonts w:ascii="Arial" w:hAnsi="Arial" w:cs="Arial"/>
-          <w:sz w:val="18"/>
-          <w:szCs w:val="18"/>
-        </w:rPr>
-        <w:t>que</w:t>
-      </w:r>
-      <w:proofErr w:type="spellEnd"/>
-      <w:r>
-        <w:rPr>
-          <w:rFonts w:ascii="Arial" w:hAnsi="Arial" w:cs="Arial"/>
-          <w:sz w:val="18"/>
-          <w:szCs w:val="18"/>
-        </w:rPr>
-        <w:t xml:space="preserve"> se </w:t>
-      </w:r>
-      <w:proofErr w:type="spellStart"/>
-      <w:r>
-        <w:rPr>
-          <w:rFonts w:ascii="Arial" w:hAnsi="Arial" w:cs="Arial"/>
-          <w:sz w:val="18"/>
-          <w:szCs w:val="18"/>
-        </w:rPr>
-        <w:t>usan</w:t>
-      </w:r>
-      <w:proofErr w:type="spellEnd"/>
-      <w:r>
-        <w:rPr>
-          <w:rFonts w:ascii="Arial" w:hAnsi="Arial" w:cs="Arial"/>
-          <w:sz w:val="18"/>
-          <w:szCs w:val="18"/>
-        </w:rPr>
-        <w:t>.</w:t>
-      </w:r>
-    </w:p>
-    <w:p>
-      <w:pPr>
-        <w:rPr>
-          <w:rFonts w:ascii="Arial" w:hAnsi="Arial" w:cs="Arial"/>
-          <w:sz w:val="18"/>
-          <w:szCs w:val="18"/>
-          <w:lang w:val="es-ES_tradnl"/>
-        </w:rPr>
-      </w:pPr>
+          <w:lang w:val="es-ES_tradnl"/>
+        </w:rPr>
+      </w:pPr>
+      <w:r>
+        <w:rPr>
+          <w:rFonts w:ascii="Arial" w:hAnsi="Arial" w:cs="Arial"/>
+          <w:sz w:val="18"/>
+          <w:szCs w:val="18"/>
+          <w:lang w:val="es-ES_tradnl"/>
+        </w:rPr>
+        <w:t>¿Cómo hacer una recta numérica?</w:t>
+      </w:r>
     </w:p>
     <w:p>
       <w:pPr>
@@ -2862,13 +2629,180 @@
           <w:szCs w:val="18"/>
           <w:lang w:val="es-ES_tradnl"/>
         </w:rPr>
-        <w:t>Realiza</w:t>
-      </w:r>
-      <w:r>
-        <w:rPr>
-          <w:rFonts w:ascii="Arial" w:hAnsi="Arial" w:cs="Arial"/>
-          <w:sz w:val="18"/>
-          <w:szCs w:val="18"/>
+        <w:t>Indica el orden en que se deben realizar</w:t>
+      </w:r>
+      <w:r>
+        <w:rPr>
+          <w:rFonts w:ascii="Arial" w:hAnsi="Arial" w:cs="Arial"/>
+          <w:sz w:val="18"/>
+          <w:szCs w:val="18"/>
+          <w:lang w:val="es-ES_tradnl"/>
+        </w:rPr>
+        <w:t xml:space="preserve"> los pasos </w:t>
+      </w:r>
+      <w:r>
+        <w:rPr>
+          <w:rFonts w:ascii="Arial" w:hAnsi="Arial" w:cs="Arial"/>
+          <w:sz w:val="18"/>
+          <w:szCs w:val="18"/>
+          <w:lang w:val="es-ES_tradnl"/>
+        </w:rPr>
+        <w:t>para construir</w:t>
+      </w:r>
+      <w:r>
+        <w:rPr>
+          <w:rFonts w:ascii="Arial" w:hAnsi="Arial" w:cs="Arial"/>
+          <w:sz w:val="18"/>
+          <w:szCs w:val="18"/>
+          <w:lang w:val="es-ES_tradnl"/>
+        </w:rPr>
+        <w:t xml:space="preserve"> una recta </w:t>
+      </w:r>
+      <w:r>
+        <w:rPr>
+          <w:rFonts w:ascii="Arial" w:hAnsi="Arial" w:cs="Arial"/>
+          <w:sz w:val="18"/>
+          <w:szCs w:val="18"/>
+          <w:lang w:val="es-ES_tradnl"/>
+        </w:rPr>
+        <w:t>numérica de</w:t>
+      </w:r>
+      <w:r>
+        <w:rPr>
+          <w:rFonts w:ascii="Arial" w:hAnsi="Arial" w:cs="Arial"/>
+          <w:sz w:val="18"/>
+          <w:szCs w:val="18"/>
+          <w:lang w:val="es-ES_tradnl"/>
+        </w:rPr>
+        <w:t xml:space="preserve"> números enteros</w:t>
+      </w:r>
+      <w:r>
+        <w:rPr>
+          <w:rFonts w:ascii="Arial" w:hAnsi="Arial" w:cs="Arial"/>
+          <w:sz w:val="18"/>
+          <w:szCs w:val="18"/>
+          <w:lang w:val="es-ES_tradnl"/>
+        </w:rPr>
+        <w:t>.</w:t>
+      </w:r>
+    </w:p>
+    <w:p>
+      <w:pPr>
+        <w:rPr>
+          <w:rFonts w:ascii="Arial" w:hAnsi="Arial" w:cs="Arial"/>
+          <w:sz w:val="18"/>
+          <w:szCs w:val="18"/>
+          <w:lang w:val="es-ES_tradnl"/>
+        </w:rPr>
+      </w:pPr>
+    </w:p>
+    <w:p>
+      <w:pPr>
+        <w:rPr>
+          <w:rFonts w:ascii="Arial" w:hAnsi="Arial" w:cs="Arial"/>
+          <w:sz w:val="18"/>
+          <w:szCs w:val="18"/>
+          <w:lang w:val="es-ES_tradnl"/>
+        </w:rPr>
+      </w:pPr>
+      <w:r>
+        <w:rPr>
+          <w:rFonts w:ascii="Arial" w:hAnsi="Arial" w:cs="Arial"/>
+          <w:sz w:val="18"/>
+          <w:szCs w:val="18"/>
+          <w:highlight w:val="green"/>
+          <w:u w:val="single"/>
+          <w:lang w:val="es-ES_tradnl"/>
+        </w:rPr>
+        <w:t>Más información</w:t>
+      </w:r>
+      <w:r>
+        <w:rPr>
+          <w:rFonts w:ascii="Arial" w:hAnsi="Arial" w:cs="Arial"/>
+          <w:sz w:val="18"/>
+          <w:szCs w:val="18"/>
+          <w:highlight w:val="green"/>
+          <w:lang w:val="es-ES_tradnl"/>
+        </w:rPr>
+        <w:t xml:space="preserve"> (ventana flotante)</w:t>
+      </w:r>
+    </w:p>
+    <w:p>
+      <w:pPr>
+        <w:rPr>
+          <w:rFonts w:ascii="Arial" w:hAnsi="Arial" w:cs="Arial"/>
+          <w:sz w:val="18"/>
+          <w:szCs w:val="18"/>
+          <w:lang w:val="es-ES_tradnl"/>
+        </w:rPr>
+      </w:pPr>
+    </w:p>
+    <w:p>
+      <w:pPr>
+        <w:rPr>
+          <w:rFonts w:ascii="Arial" w:hAnsi="Arial" w:cs="Arial"/>
+          <w:sz w:val="18"/>
+          <w:szCs w:val="18"/>
+          <w:lang w:val="es-ES_tradnl"/>
+        </w:rPr>
+      </w:pPr>
+    </w:p>
+    <w:p>
+      <w:pPr>
+        <w:rPr>
+          <w:rFonts w:ascii="Arial" w:hAnsi="Arial" w:cs="Arial"/>
+          <w:sz w:val="18"/>
+          <w:szCs w:val="18"/>
+          <w:lang w:val="es-ES_tradnl"/>
+        </w:rPr>
+      </w:pPr>
+      <w:r>
+        <w:rPr>
+          <w:rFonts w:ascii="Arial" w:hAnsi="Arial" w:cs="Arial"/>
+          <w:sz w:val="18"/>
+          <w:szCs w:val="18"/>
+          <w:highlight w:val="green"/>
+          <w:lang w:val="es-ES_tradnl"/>
+        </w:rPr>
+        <w:t>M</w:t>
+      </w:r>
+      <w:r>
+        <w:rPr>
+          <w:rFonts w:ascii="Arial" w:hAnsi="Arial" w:cs="Arial"/>
+          <w:sz w:val="18"/>
+          <w:szCs w:val="18"/>
+          <w:highlight w:val="green"/>
+          <w:lang w:val="es-ES_tradnl"/>
+        </w:rPr>
+        <w:t xml:space="preserve">ostrar al inicio del ejercicio </w:t>
+      </w:r>
+      <w:r>
+        <w:rPr>
+          <w:rFonts w:ascii="Arial" w:hAnsi="Arial" w:cs="Arial"/>
+          <w:sz w:val="18"/>
+          <w:szCs w:val="18"/>
+          <w:highlight w:val="green"/>
+          <w:lang w:val="es-ES_tradnl"/>
+        </w:rPr>
+        <w:t xml:space="preserve">ventana </w:t>
+      </w:r>
+      <w:r>
+        <w:rPr>
+          <w:rFonts w:ascii="Arial" w:hAnsi="Arial" w:cs="Arial"/>
+          <w:sz w:val="18"/>
+          <w:szCs w:val="18"/>
+          <w:highlight w:val="green"/>
+          <w:u w:val="single"/>
+          <w:lang w:val="es-ES_tradnl"/>
+        </w:rPr>
+        <w:t>Más información</w:t>
+      </w:r>
+      <w:r>
+        <w:rPr>
+          <w:rFonts w:ascii="Arial" w:hAnsi="Arial" w:cs="Arial"/>
+          <w:sz w:val="18"/>
+          <w:szCs w:val="18"/>
+          <w:highlight w:val="green"/>
           <w:lang w:val="es-ES_tradnl"/>
         </w:rPr>
         <w:t xml:space="preserve"> </w:t>
@@ -2878,191 +2812,6 @@
           <w:rFonts w:ascii="Arial" w:hAnsi="Arial" w:cs="Arial"/>
           <w:sz w:val="18"/>
           <w:szCs w:val="18"/>
-          <w:lang w:val="es-ES_tradnl"/>
-        </w:rPr>
-        <w:t>lo que se indica a continuación y</w:t>
-      </w:r>
-      <w:r>
-        <w:rPr>
-          <w:rFonts w:ascii="Arial" w:hAnsi="Arial" w:cs="Arial"/>
-          <w:sz w:val="18"/>
-          <w:szCs w:val="18"/>
-          <w:lang w:val="es-ES_tradnl"/>
-        </w:rPr>
-        <w:t xml:space="preserve"> haz clic en</w:t>
-      </w:r>
-      <w:r>
-        <w:rPr>
-          <w:rFonts w:ascii="Arial" w:hAnsi="Arial" w:cs="Arial"/>
-          <w:sz w:val="18"/>
-          <w:szCs w:val="18"/>
-          <w:lang w:val="es-ES_tradnl"/>
-        </w:rPr>
-        <w:t xml:space="preserve"> enviar cuando termines</w:t>
-      </w:r>
-      <w:r>
-        <w:rPr>
-          <w:rFonts w:ascii="Arial" w:hAnsi="Arial" w:cs="Arial"/>
-          <w:sz w:val="18"/>
-          <w:szCs w:val="18"/>
-          <w:lang w:val="es-ES_tradnl"/>
-        </w:rPr>
-        <w:t xml:space="preserve">. Si es necesario guarda y envía por </w:t>
-      </w:r>
-      <w:r>
-        <w:rPr>
-          <w:rFonts w:ascii="Arial" w:hAnsi="Arial" w:cs="Arial"/>
-          <w:sz w:val="18"/>
-          <w:szCs w:val="18"/>
-          <w:lang w:val="es-ES_tradnl"/>
-        </w:rPr>
-        <w:t>e</w:t>
-      </w:r>
-      <w:r>
-        <w:rPr>
-          <w:rFonts w:ascii="Arial" w:hAnsi="Arial" w:cs="Arial"/>
-          <w:sz w:val="18"/>
-          <w:szCs w:val="18"/>
-          <w:lang w:val="es-ES_tradnl"/>
-        </w:rPr>
-        <w:t>mail a tu profesor</w:t>
-      </w:r>
-      <w:r>
-        <w:rPr>
-          <w:rFonts w:ascii="Arial" w:hAnsi="Arial" w:cs="Arial"/>
-          <w:sz w:val="18"/>
-          <w:szCs w:val="18"/>
-          <w:lang w:val="es-ES_tradnl"/>
-        </w:rPr>
-        <w:t>.</w:t>
-      </w:r>
-    </w:p>
-    <w:p>
-      <w:pPr>
-        <w:rPr>
-          <w:rFonts w:ascii="Arial" w:hAnsi="Arial" w:cs="Arial"/>
-          <w:sz w:val="18"/>
-          <w:szCs w:val="18"/>
-          <w:lang w:val="es-ES_tradnl"/>
-        </w:rPr>
-      </w:pPr>
-    </w:p>
-    <w:p>
-      <w:pPr>
-        <w:rPr>
-          <w:rFonts w:ascii="Arial" w:hAnsi="Arial" w:cs="Arial"/>
-          <w:sz w:val="18"/>
-          <w:szCs w:val="18"/>
-          <w:lang w:val="es-ES_tradnl"/>
-        </w:rPr>
-      </w:pPr>
-      <w:r>
-        <w:rPr>
-          <w:rFonts w:ascii="Arial" w:hAnsi="Arial" w:cs="Arial"/>
-          <w:sz w:val="18"/>
-          <w:szCs w:val="18"/>
-          <w:highlight w:val="green"/>
-          <w:u w:val="single"/>
-          <w:lang w:val="es-ES_tradnl"/>
-        </w:rPr>
-        <w:t>Más información</w:t>
-      </w:r>
-      <w:r>
-        <w:rPr>
-          <w:rFonts w:ascii="Arial" w:hAnsi="Arial" w:cs="Arial"/>
-          <w:sz w:val="18"/>
-          <w:szCs w:val="18"/>
-          <w:highlight w:val="green"/>
-          <w:lang w:val="es-ES_tradnl"/>
-        </w:rPr>
-        <w:t xml:space="preserve"> (ventana flotante)</w:t>
-      </w:r>
-    </w:p>
-    <w:p>
-      <w:pPr>
-        <w:rPr>
-          <w:rFonts w:ascii="Arial" w:hAnsi="Arial" w:cs="Arial"/>
-          <w:sz w:val="18"/>
-          <w:szCs w:val="18"/>
-          <w:lang w:val="es-ES_tradnl"/>
-        </w:rPr>
-      </w:pPr>
-    </w:p>
-    <w:p>
-      <w:pPr>
-        <w:rPr>
-          <w:rFonts w:ascii="Arial" w:hAnsi="Arial" w:cs="Arial"/>
-          <w:sz w:val="18"/>
-          <w:szCs w:val="18"/>
-          <w:lang w:val="es-ES_tradnl"/>
-        </w:rPr>
-      </w:pPr>
-    </w:p>
-    <w:p>
-      <w:pPr>
-        <w:rPr>
-          <w:rFonts w:ascii="Arial" w:hAnsi="Arial" w:cs="Arial"/>
-          <w:sz w:val="18"/>
-          <w:szCs w:val="18"/>
-          <w:lang w:val="es-ES_tradnl"/>
-        </w:rPr>
-      </w:pPr>
-      <w:r>
-        <w:rPr>
-          <w:rFonts w:ascii="Arial" w:hAnsi="Arial" w:cs="Arial"/>
-          <w:sz w:val="18"/>
-          <w:szCs w:val="18"/>
-          <w:highlight w:val="green"/>
-          <w:lang w:val="es-ES_tradnl"/>
-        </w:rPr>
-        <w:t>M</w:t>
-      </w:r>
-      <w:r>
-        <w:rPr>
-          <w:rFonts w:ascii="Arial" w:hAnsi="Arial" w:cs="Arial"/>
-          <w:sz w:val="18"/>
-          <w:szCs w:val="18"/>
-          <w:highlight w:val="green"/>
-          <w:lang w:val="es-ES_tradnl"/>
-        </w:rPr>
-        <w:t xml:space="preserve">ostrar al inicio del ejercicio </w:t>
-      </w:r>
-      <w:r>
-        <w:rPr>
-          <w:rFonts w:ascii="Arial" w:hAnsi="Arial" w:cs="Arial"/>
-          <w:sz w:val="18"/>
-          <w:szCs w:val="18"/>
-          <w:highlight w:val="green"/>
-          <w:lang w:val="es-ES_tradnl"/>
-        </w:rPr>
-        <w:t xml:space="preserve">ventana </w:t>
-      </w:r>
-      <w:r>
-        <w:rPr>
-          <w:rFonts w:ascii="Arial" w:hAnsi="Arial" w:cs="Arial"/>
-          <w:sz w:val="18"/>
-          <w:szCs w:val="18"/>
-          <w:highlight w:val="green"/>
-          <w:u w:val="single"/>
-          <w:lang w:val="es-ES_tradnl"/>
-        </w:rPr>
-        <w:t>Más información</w:t>
-      </w:r>
-      <w:r>
-        <w:rPr>
-          <w:rFonts w:ascii="Arial" w:hAnsi="Arial" w:cs="Arial"/>
-          <w:sz w:val="18"/>
-          <w:szCs w:val="18"/>
-          <w:highlight w:val="green"/>
-          <w:lang w:val="es-ES_tradnl"/>
-        </w:rPr>
-        <w:t xml:space="preserve"> </w:t>
-      </w:r>
-      <w:r>
-        <w:rPr>
-          <w:rFonts w:ascii="Arial" w:hAnsi="Arial" w:cs="Arial"/>
-          <w:sz w:val="18"/>
-          <w:szCs w:val="18"/>
           <w:highlight w:val="green"/>
           <w:lang w:val="es-ES_tradnl"/>
         </w:rPr>
@@ -3165,17 +2914,18 @@
           <w:szCs w:val="18"/>
           <w:lang w:val="es-ES_tradnl"/>
         </w:rPr>
-        <w:t xml:space="preserve">BATERIA DE </w:t>
-      </w:r>
-      <w:r>
-        <w:rPr>
-          <w:rFonts w:ascii="Arial" w:hAnsi="Arial" w:cs="Arial"/>
+        <w:t xml:space="preserve">Escriba los </w:t>
+      </w:r>
+      <w:r>
+        <w:rPr>
+          <w:rFonts w:ascii="Arial" w:hAnsi="Arial" w:cs="Arial"/>
+          <w:b/>
           <w:color w:val="0000FF"/>
           <w:sz w:val="18"/>
           <w:szCs w:val="18"/>
           <w:lang w:val="es-ES_tradnl"/>
         </w:rPr>
-        <w:t xml:space="preserve">PREGUNTAS </w:t>
+        <w:t>elementos</w:t>
       </w:r>
       <w:r>
         <w:rPr>
@@ -3185,7 +2935,7 @@
           <w:szCs w:val="18"/>
           <w:lang w:val="es-ES_tradnl"/>
         </w:rPr>
-        <w:t>DE RESPUESTA</w:t>
+        <w:t xml:space="preserve"> (respuesta) en la secuencia correcta</w:t>
       </w:r>
       <w:r>
         <w:rPr>
@@ -3195,7 +2945,182 @@
           <w:szCs w:val="18"/>
           <w:lang w:val="es-ES_tradnl"/>
         </w:rPr>
-        <w:t xml:space="preserve"> LIBRE, MÍNIMO 1 - MÁXIMO 10. ES OPCIONAL ACOMPAÑAR LA PREGUNTA CON UNA EXPLICACIÓN (QUE SOLAMENTE VERÁ EL PROFESOR@) Y DE UNA IMAGEN O DE UN TEXTO (LECTURA). IMPORTANTE: NO PUEDE HABER IMAGEN Y TEXTO A LA VEZ.</w:t>
+        <w:t>, una por línea</w:t>
+      </w:r>
+      <w:r>
+        <w:rPr>
+          <w:rFonts w:ascii="Arial" w:hAnsi="Arial" w:cs="Arial"/>
+          <w:color w:val="0000FF"/>
+          <w:sz w:val="18"/>
+          <w:szCs w:val="18"/>
+          <w:lang w:val="es-ES_tradnl"/>
+        </w:rPr>
+        <w:t>,</w:t>
+      </w:r>
+      <w:r>
+        <w:rPr>
+          <w:rFonts w:ascii="Arial" w:hAnsi="Arial" w:cs="Arial"/>
+          <w:color w:val="0000FF"/>
+          <w:sz w:val="18"/>
+          <w:szCs w:val="18"/>
+          <w:lang w:val="es-ES_tradnl"/>
+        </w:rPr>
+        <w:t xml:space="preserve"> EJEMPLO</w:t>
+      </w:r>
+      <w:r>
+        <w:rPr>
+          <w:rFonts w:ascii="Arial" w:hAnsi="Arial" w:cs="Arial"/>
+          <w:color w:val="0000FF"/>
+          <w:sz w:val="18"/>
+          <w:szCs w:val="18"/>
+          <w:lang w:val="es-ES_tradnl"/>
+        </w:rPr>
+        <w:t>:</w:t>
+      </w:r>
+    </w:p>
+    <w:p>
+      <w:pPr>
+        <w:rPr>
+          <w:rFonts w:ascii="Arial" w:hAnsi="Arial" w:cs="Arial"/>
+          <w:color w:val="0000FF"/>
+          <w:sz w:val="18"/>
+          <w:szCs w:val="18"/>
+          <w:lang w:val="es-ES_tradnl"/>
+        </w:rPr>
+      </w:pPr>
+    </w:p>
+    <w:p>
+      <w:pPr>
+        <w:rPr>
+          <w:rFonts w:ascii="Arial" w:hAnsi="Arial" w:cs="Arial"/>
+          <w:color w:val="0000FF"/>
+          <w:sz w:val="18"/>
+          <w:szCs w:val="18"/>
+          <w:lang w:val="es-ES_tradnl"/>
+        </w:rPr>
+      </w:pPr>
+      <w:r>
+        <w:rPr>
+          <w:rFonts w:ascii="Arial" w:hAnsi="Arial" w:cs="Arial"/>
+          <w:color w:val="0000FF"/>
+          <w:sz w:val="18"/>
+          <w:szCs w:val="18"/>
+          <w:lang w:val="es-ES_tradnl"/>
+        </w:rPr>
+        <w:t>Lávate las manos</w:t>
+      </w:r>
+      <w:r>
+        <w:rPr>
+          <w:rFonts w:ascii="Arial" w:hAnsi="Arial" w:cs="Arial"/>
+          <w:color w:val="0000FF"/>
+          <w:sz w:val="18"/>
+          <w:szCs w:val="18"/>
+          <w:lang w:val="es-ES_tradnl"/>
+        </w:rPr>
+        <w:t xml:space="preserve"> con jabón</w:t>
+      </w:r>
+      <w:r>
+        <w:rPr>
+          <w:rFonts w:ascii="Arial" w:hAnsi="Arial" w:cs="Arial"/>
+          <w:color w:val="0000FF"/>
+          <w:sz w:val="18"/>
+          <w:szCs w:val="18"/>
+          <w:lang w:val="es-ES_tradnl"/>
+        </w:rPr>
+        <w:t xml:space="preserve"> y luego con un poco de alcohol</w:t>
+      </w:r>
+    </w:p>
+    <w:p>
+      <w:pPr>
+        <w:rPr>
+          <w:rFonts w:ascii="Arial" w:hAnsi="Arial" w:cs="Arial"/>
+          <w:color w:val="0000FF"/>
+          <w:sz w:val="18"/>
+          <w:szCs w:val="18"/>
+          <w:lang w:val="es-ES_tradnl"/>
+        </w:rPr>
+      </w:pPr>
+      <w:r>
+        <w:rPr>
+          <w:rFonts w:ascii="Arial" w:hAnsi="Arial" w:cs="Arial"/>
+          <w:color w:val="0000FF"/>
+          <w:sz w:val="18"/>
+          <w:szCs w:val="18"/>
+          <w:lang w:val="es-ES_tradnl"/>
+        </w:rPr>
+        <w:t xml:space="preserve">Empapa </w:t>
+      </w:r>
+      <w:r>
+        <w:rPr>
+          <w:rFonts w:ascii="Arial" w:hAnsi="Arial" w:cs="Arial"/>
+          <w:color w:val="0000FF"/>
+          <w:sz w:val="18"/>
+          <w:szCs w:val="18"/>
+          <w:lang w:val="es-ES_tradnl"/>
+        </w:rPr>
+        <w:t xml:space="preserve">un </w:t>
+      </w:r>
+      <w:r>
+        <w:rPr>
+          <w:rFonts w:ascii="Arial" w:hAnsi="Arial" w:cs="Arial"/>
+          <w:color w:val="0000FF"/>
+          <w:sz w:val="18"/>
+          <w:szCs w:val="18"/>
+          <w:lang w:val="es-ES_tradnl"/>
+        </w:rPr>
+        <w:t>pedazo de algodón con alcohol</w:t>
+      </w:r>
+    </w:p>
+    <w:p>
+      <w:pPr>
+        <w:rPr>
+          <w:rFonts w:ascii="Arial" w:hAnsi="Arial" w:cs="Arial"/>
+          <w:color w:val="0000FF"/>
+          <w:sz w:val="18"/>
+          <w:szCs w:val="18"/>
+          <w:lang w:val="es-ES_tradnl"/>
+        </w:rPr>
+      </w:pPr>
+      <w:r>
+        <w:rPr>
+          <w:rFonts w:ascii="Arial" w:hAnsi="Arial" w:cs="Arial"/>
+          <w:color w:val="0000FF"/>
+          <w:sz w:val="18"/>
+          <w:szCs w:val="18"/>
+          <w:lang w:val="es-ES_tradnl"/>
+        </w:rPr>
+        <w:t>Toma la jeringa</w:t>
+      </w:r>
+    </w:p>
+    <w:p>
+      <w:pPr>
+        <w:rPr>
+          <w:rFonts w:ascii="Arial" w:hAnsi="Arial" w:cs="Arial"/>
+          <w:color w:val="0000FF"/>
+          <w:sz w:val="18"/>
+          <w:szCs w:val="18"/>
+          <w:lang w:val="es-ES_tradnl"/>
+        </w:rPr>
+      </w:pPr>
+      <w:r>
+        <w:rPr>
+          <w:rFonts w:ascii="Arial" w:hAnsi="Arial" w:cs="Arial"/>
+          <w:color w:val="0000FF"/>
+          <w:sz w:val="18"/>
+          <w:szCs w:val="18"/>
+          <w:lang w:val="es-ES_tradnl"/>
+        </w:rPr>
+        <w:t>Etcétera</w:t>
+      </w:r>
+      <w:r>
+        <w:rPr>
+          <w:rFonts w:ascii="Arial" w:hAnsi="Arial" w:cs="Arial"/>
+          <w:color w:val="0000FF"/>
+          <w:sz w:val="18"/>
+          <w:szCs w:val="18"/>
+          <w:lang w:val="es-ES_tradnl"/>
+        </w:rPr>
+        <w:t>…</w:t>
       </w:r>
     </w:p>
     <w:p>
@@ -3227,7 +3152,6 @@
           <w:szCs w:val="18"/>
           <w:lang w:val="es-ES_tradnl"/>
         </w:rPr>
-        <w:lastRenderedPageBreak/>
         <w:t>*</w:t>
       </w:r>
       <w:r>
@@ -3248,18 +3172,78 @@
           <w:highlight w:val="green"/>
           <w:lang w:val="es-ES_tradnl"/>
         </w:rPr>
-        <w:t>PREGUNTA</w:t>
-      </w:r>
-      <w:r>
-        <w:rPr>
-          <w:rFonts w:ascii="Arial" w:hAnsi="Arial" w:cs="Arial"/>
-          <w:sz w:val="18"/>
-          <w:szCs w:val="18"/>
-          <w:highlight w:val="green"/>
-          <w:lang w:val="es-ES_tradnl"/>
-        </w:rPr>
-        <w:t xml:space="preserve"> 1</w:t>
-      </w:r>
+        <w:t>Orden inicial</w:t>
+      </w:r>
+      <w:r>
+        <w:rPr>
+          <w:rFonts w:ascii="Arial" w:hAnsi="Arial" w:cs="Arial"/>
+          <w:sz w:val="18"/>
+          <w:szCs w:val="18"/>
+          <w:highlight w:val="green"/>
+          <w:lang w:val="es-ES_tradnl"/>
+        </w:rPr>
+        <w:t xml:space="preserve"> (</w:t>
+      </w:r>
+      <w:r>
+        <w:rPr>
+          <w:rFonts w:ascii="Arial" w:hAnsi="Arial" w:cs="Arial"/>
+          <w:b/>
+          <w:sz w:val="18"/>
+          <w:szCs w:val="18"/>
+          <w:highlight w:val="green"/>
+          <w:lang w:val="es-ES_tradnl"/>
+        </w:rPr>
+        <w:t>12</w:t>
+      </w:r>
+      <w:r>
+        <w:rPr>
+          <w:rFonts w:ascii="Arial" w:hAnsi="Arial" w:cs="Arial"/>
+          <w:sz w:val="18"/>
+          <w:szCs w:val="18"/>
+          <w:highlight w:val="green"/>
+          <w:lang w:val="es-ES_tradnl"/>
+        </w:rPr>
+        <w:t xml:space="preserve"> caracteres máximo EJEMPLOS: “Inicio”, “Comienza con”, “Mayor”, “Relevante”</w:t>
+      </w:r>
+      <w:r>
+        <w:rPr>
+          <w:rFonts w:ascii="Arial" w:hAnsi="Arial" w:cs="Arial"/>
+          <w:sz w:val="18"/>
+          <w:szCs w:val="18"/>
+          <w:highlight w:val="green"/>
+          <w:lang w:val="es-ES_tradnl"/>
+        </w:rPr>
+        <w:t>)</w:t>
+      </w:r>
+    </w:p>
+    <w:p>
+      <w:pPr>
+        <w:rPr>
+          <w:rFonts w:ascii="Arial" w:hAnsi="Arial" w:cs="Arial"/>
+          <w:sz w:val="18"/>
+          <w:szCs w:val="18"/>
+          <w:lang w:val="es-ES_tradnl"/>
+        </w:rPr>
+      </w:pPr>
+      <w:r>
+        <w:rPr>
+          <w:rFonts w:ascii="Arial" w:hAnsi="Arial" w:cs="Arial"/>
+          <w:sz w:val="18"/>
+          <w:szCs w:val="18"/>
+          <w:lang w:val="es-ES_tradnl"/>
+        </w:rPr>
+        <w:t xml:space="preserve">Empieza por </w:t>
+      </w:r>
+    </w:p>
+    <w:p>
+      <w:pPr>
+        <w:rPr>
+          <w:rFonts w:ascii="Arial" w:hAnsi="Arial" w:cs="Arial"/>
+          <w:sz w:val="18"/>
+          <w:szCs w:val="18"/>
+          <w:lang w:val="es-ES_tradnl"/>
+        </w:rPr>
+      </w:pPr>
     </w:p>
     <w:p>
       <w:pPr>
@@ -3284,11 +3268,111 @@
       <w:r>
         <w:rPr>
           <w:rFonts w:ascii="Arial" w:hAnsi="Arial" w:cs="Arial"/>
+          <w:sz w:val="18"/>
+          <w:szCs w:val="18"/>
+          <w:lang w:val="es-ES_tradnl"/>
+        </w:rPr>
+        <w:t xml:space="preserve"> </w:t>
+      </w:r>
+      <w:r>
+        <w:rPr>
+          <w:rFonts w:ascii="Arial" w:hAnsi="Arial" w:cs="Arial"/>
+          <w:sz w:val="18"/>
+          <w:szCs w:val="18"/>
+          <w:highlight w:val="green"/>
+          <w:lang w:val="es-ES_tradnl"/>
+        </w:rPr>
+        <w:t>Orden final (</w:t>
+      </w:r>
+      <w:r>
+        <w:rPr>
+          <w:rFonts w:ascii="Arial" w:hAnsi="Arial" w:cs="Arial"/>
+          <w:b/>
+          <w:sz w:val="18"/>
+          <w:szCs w:val="18"/>
+          <w:highlight w:val="green"/>
+          <w:lang w:val="es-ES_tradnl"/>
+        </w:rPr>
+        <w:t>12</w:t>
+      </w:r>
+      <w:r>
+        <w:rPr>
+          <w:rFonts w:ascii="Arial" w:hAnsi="Arial" w:cs="Arial"/>
+          <w:sz w:val="18"/>
+          <w:szCs w:val="18"/>
+          <w:highlight w:val="green"/>
+          <w:lang w:val="es-ES_tradnl"/>
+        </w:rPr>
+        <w:t xml:space="preserve"> caracteres máximo EJEMPLOS: “Final”, “Termina en”, “Menor”, “Irrelevante</w:t>
+      </w:r>
+      <w:r>
+        <w:rPr>
+          <w:rFonts w:ascii="Arial" w:hAnsi="Arial" w:cs="Arial"/>
+          <w:sz w:val="18"/>
+          <w:szCs w:val="18"/>
+          <w:highlight w:val="green"/>
+          <w:lang w:val="es-ES_tradnl"/>
+        </w:rPr>
+        <w:t>)</w:t>
+      </w:r>
+    </w:p>
+    <w:p>
+      <w:pPr>
+        <w:rPr>
+          <w:rFonts w:ascii="Arial" w:hAnsi="Arial" w:cs="Arial"/>
+          <w:sz w:val="18"/>
+          <w:szCs w:val="18"/>
+          <w:lang w:val="es-ES_tradnl"/>
+        </w:rPr>
+      </w:pPr>
+      <w:r>
+        <w:rPr>
+          <w:rFonts w:ascii="Arial" w:hAnsi="Arial" w:cs="Arial"/>
+          <w:sz w:val="18"/>
+          <w:szCs w:val="18"/>
+          <w:lang w:val="es-ES_tradnl"/>
+        </w:rPr>
+        <w:t>Termina con</w:t>
+      </w:r>
+    </w:p>
+    <w:p>
+      <w:pPr>
+        <w:rPr>
+          <w:rFonts w:ascii="Arial" w:hAnsi="Arial" w:cs="Arial"/>
+          <w:sz w:val="18"/>
+          <w:szCs w:val="18"/>
+          <w:lang w:val="es-ES_tradnl"/>
+        </w:rPr>
+      </w:pPr>
+    </w:p>
+    <w:p>
+      <w:pPr>
+        <w:rPr>
+          <w:rFonts w:ascii="Arial" w:hAnsi="Arial" w:cs="Arial"/>
+          <w:sz w:val="18"/>
+          <w:szCs w:val="18"/>
+          <w:lang w:val="es-ES_tradnl"/>
+        </w:rPr>
+      </w:pPr>
+      <w:r>
+        <w:rPr>
+          <w:rFonts w:ascii="Arial" w:hAnsi="Arial" w:cs="Arial"/>
+          <w:b/>
           <w:color w:val="FF0000"/>
           <w:sz w:val="18"/>
           <w:szCs w:val="18"/>
           <w:lang w:val="es-ES_tradnl"/>
         </w:rPr>
+        <w:t>*</w:t>
+      </w:r>
+      <w:r>
+        <w:rPr>
+          <w:rFonts w:ascii="Arial" w:hAnsi="Arial" w:cs="Arial"/>
+          <w:color w:val="FF0000"/>
+          <w:sz w:val="18"/>
+          <w:szCs w:val="18"/>
+          <w:lang w:val="es-ES_tradnl"/>
+        </w:rPr>
         <w:t xml:space="preserve"> </w:t>
       </w:r>
       <w:r>
@@ -3296,27 +3380,17 @@
           <w:rFonts w:ascii="Arial" w:hAnsi="Arial" w:cs="Arial"/>
           <w:sz w:val="18"/>
           <w:szCs w:val="18"/>
-          <w:highlight w:val="yellow"/>
-          <w:lang w:val="es-ES_tradnl"/>
-        </w:rPr>
-        <w:t>Enunciado (p</w:t>
-      </w:r>
-      <w:r>
-        <w:rPr>
-          <w:rFonts w:ascii="Arial" w:hAnsi="Arial" w:cs="Arial"/>
-          <w:sz w:val="18"/>
-          <w:szCs w:val="18"/>
-          <w:highlight w:val="yellow"/>
-          <w:lang w:val="es-ES_tradnl"/>
-        </w:rPr>
-        <w:t>regunta</w:t>
-      </w:r>
-      <w:r>
-        <w:rPr>
-          <w:rFonts w:ascii="Arial" w:hAnsi="Arial" w:cs="Arial"/>
-          <w:sz w:val="18"/>
-          <w:szCs w:val="18"/>
-          <w:highlight w:val="yellow"/>
+          <w:highlight w:val="green"/>
+          <w:lang w:val="es-ES_tradnl"/>
+        </w:rPr>
+        <w:t>Elementos</w:t>
+      </w:r>
+      <w:r>
+        <w:rPr>
+          <w:rFonts w:ascii="Arial" w:hAnsi="Arial" w:cs="Arial"/>
+          <w:sz w:val="18"/>
+          <w:szCs w:val="18"/>
+          <w:highlight w:val="green"/>
           <w:lang w:val="es-ES_tradnl"/>
         </w:rPr>
         <w:t xml:space="preserve"> </w:t>
@@ -3324,70 +3398,259 @@
       <w:r>
         <w:rPr>
           <w:rFonts w:ascii="Arial" w:hAnsi="Arial" w:cs="Arial"/>
+          <w:sz w:val="18"/>
+          <w:szCs w:val="18"/>
+          <w:highlight w:val="green"/>
+          <w:lang w:val="es-ES_tradnl"/>
+        </w:rPr>
+        <w:t>(</w:t>
+      </w:r>
+      <w:r>
+        <w:rPr>
+          <w:rFonts w:ascii="Arial" w:hAnsi="Arial" w:cs="Arial"/>
           <w:b/>
           <w:sz w:val="18"/>
           <w:szCs w:val="18"/>
-          <w:highlight w:val="yellow"/>
-          <w:lang w:val="es-ES_tradnl"/>
-        </w:rPr>
-        <w:t>500</w:t>
-      </w:r>
-      <w:r>
-        <w:rPr>
-          <w:rFonts w:ascii="Arial" w:hAnsi="Arial" w:cs="Arial"/>
-          <w:sz w:val="18"/>
-          <w:szCs w:val="18"/>
-          <w:highlight w:val="yellow"/>
-          <w:lang w:val="es-ES_tradnl"/>
-        </w:rPr>
-        <w:t xml:space="preserve"> caracteres máximo</w:t>
-      </w:r>
-      <w:r>
-        <w:rPr>
-          <w:rFonts w:ascii="Arial" w:hAnsi="Arial" w:cs="Arial"/>
-          <w:sz w:val="18"/>
-          <w:szCs w:val="18"/>
-          <w:highlight w:val="yellow"/>
-          <w:lang w:val="es-ES_tradnl"/>
-        </w:rPr>
-        <w:t>)</w:t>
-      </w:r>
-    </w:p>
-    <w:p>
-      <w:pPr>
-        <w:rPr>
-          <w:rFonts w:ascii="Arial" w:hAnsi="Arial" w:cs="Arial"/>
-          <w:sz w:val="18"/>
-          <w:szCs w:val="18"/>
-          <w:lang w:val="es-ES_tradnl"/>
-        </w:rPr>
-      </w:pPr>
-      <w:r>
-        <w:rPr>
-          <w:rFonts w:ascii="Arial" w:hAnsi="Arial" w:cs="Arial"/>
-          <w:sz w:val="18"/>
-          <w:szCs w:val="18"/>
-          <w:lang w:val="es-ES_tradnl"/>
-        </w:rPr>
-        <w:t>Dibuja una recta numérica y u</w:t>
-      </w:r>
-      <w:r>
-        <w:rPr>
-          <w:rFonts w:ascii="Arial" w:hAnsi="Arial" w:cs="Arial"/>
-          <w:sz w:val="18"/>
-          <w:szCs w:val="18"/>
-          <w:lang w:val="es-ES_tradnl"/>
-        </w:rPr>
-        <w:t>bic</w:t>
-      </w:r>
-      <w:r>
-        <w:rPr>
-          <w:rFonts w:ascii="Arial" w:hAnsi="Arial" w:cs="Arial"/>
-          <w:sz w:val="18"/>
-          <w:szCs w:val="18"/>
-          <w:lang w:val="es-ES_tradnl"/>
-        </w:rPr>
-        <w:t>a en ella dos número</w:t>
+          <w:highlight w:val="green"/>
+          <w:lang w:val="es-ES_tradnl"/>
+        </w:rPr>
+        <w:t>6</w:t>
+      </w:r>
+      <w:r>
+        <w:rPr>
+          <w:rFonts w:ascii="Arial" w:hAnsi="Arial" w:cs="Arial"/>
+          <w:sz w:val="18"/>
+          <w:szCs w:val="18"/>
+          <w:highlight w:val="green"/>
+          <w:lang w:val="es-ES_tradnl"/>
+        </w:rPr>
+        <w:t xml:space="preserve"> respuestas obligatorio de </w:t>
+      </w:r>
+      <w:r>
+        <w:rPr>
+          <w:rFonts w:ascii="Arial" w:hAnsi="Arial" w:cs="Arial"/>
+          <w:b/>
+          <w:sz w:val="18"/>
+          <w:szCs w:val="18"/>
+          <w:highlight w:val="green"/>
+          <w:lang w:val="es-ES_tradnl"/>
+        </w:rPr>
+        <w:t>58</w:t>
+      </w:r>
+      <w:r>
+        <w:rPr>
+          <w:rFonts w:ascii="Arial" w:hAnsi="Arial" w:cs="Arial"/>
+          <w:sz w:val="18"/>
+          <w:szCs w:val="18"/>
+          <w:highlight w:val="green"/>
+          <w:lang w:val="es-ES_tradnl"/>
+        </w:rPr>
+        <w:t xml:space="preserve"> caracteres máximo, cada una, escritas en el orden correcta)</w:t>
+      </w:r>
+    </w:p>
+    <w:p>
+      <w:pPr>
+        <w:rPr>
+          <w:rFonts w:ascii="Arial" w:hAnsi="Arial" w:cs="Arial"/>
+          <w:sz w:val="18"/>
+          <w:szCs w:val="18"/>
+          <w:lang w:val="es-ES_tradnl"/>
+        </w:rPr>
+      </w:pPr>
+    </w:p>
+    <w:p>
+      <w:pPr>
+        <w:rPr>
+          <w:rFonts w:ascii="Arial" w:hAnsi="Arial" w:cs="Arial"/>
+          <w:sz w:val="18"/>
+          <w:szCs w:val="18"/>
+          <w:lang w:val="es-ES_tradnl"/>
+        </w:rPr>
+      </w:pPr>
+      <w:r>
+        <w:rPr>
+          <w:rFonts w:ascii="Arial" w:hAnsi="Arial" w:cs="Arial"/>
+          <w:sz w:val="18"/>
+          <w:szCs w:val="18"/>
+          <w:lang w:val="es-ES_tradnl"/>
+        </w:rPr>
+        <w:t xml:space="preserve">Dibujar una línea recta </w:t>
+      </w:r>
+      <w:r>
+        <w:rPr>
+          <w:rFonts w:ascii="Arial" w:hAnsi="Arial" w:cs="Arial"/>
+          <w:sz w:val="18"/>
+          <w:szCs w:val="18"/>
+          <w:lang w:val="es-ES_tradnl"/>
+        </w:rPr>
+        <w:t>con flechas en los extremos</w:t>
+      </w:r>
+      <w:r>
+        <w:rPr>
+          <w:rFonts w:ascii="Arial" w:hAnsi="Arial" w:cs="Arial"/>
+          <w:sz w:val="18"/>
+          <w:szCs w:val="18"/>
+          <w:lang w:val="es-ES_tradnl"/>
+        </w:rPr>
+        <w:t>.</w:t>
+      </w:r>
+    </w:p>
+    <w:p>
+      <w:pPr>
+        <w:rPr>
+          <w:rFonts w:ascii="Arial" w:hAnsi="Arial" w:cs="Arial"/>
+          <w:sz w:val="18"/>
+          <w:szCs w:val="18"/>
+          <w:lang w:val="es-ES_tradnl"/>
+        </w:rPr>
+      </w:pPr>
+      <w:r>
+        <w:rPr>
+          <w:rFonts w:ascii="Arial" w:hAnsi="Arial" w:cs="Arial"/>
+          <w:sz w:val="18"/>
+          <w:szCs w:val="18"/>
+          <w:lang w:val="es-ES_tradnl"/>
+        </w:rPr>
+        <w:t xml:space="preserve">Ubicar </w:t>
+      </w:r>
+      <w:r>
+        <w:rPr>
+          <w:rFonts w:ascii="Arial" w:hAnsi="Arial" w:cs="Arial"/>
+          <w:sz w:val="18"/>
+          <w:szCs w:val="18"/>
+          <w:lang w:val="es-ES_tradnl"/>
+        </w:rPr>
+        <w:t>un punto centrado sobre la línea recta</w:t>
+      </w:r>
+      <w:r>
+        <w:rPr>
+          <w:rFonts w:ascii="Arial" w:hAnsi="Arial" w:cs="Arial"/>
+          <w:sz w:val="18"/>
+          <w:szCs w:val="18"/>
+          <w:lang w:val="es-ES_tradnl"/>
+        </w:rPr>
+        <w:t>.</w:t>
+      </w:r>
+    </w:p>
+    <w:p>
+      <w:pPr>
+        <w:rPr>
+          <w:rFonts w:ascii="Arial" w:hAnsi="Arial" w:cs="Arial"/>
+          <w:sz w:val="18"/>
+          <w:szCs w:val="18"/>
+          <w:lang w:val="es-ES_tradnl"/>
+        </w:rPr>
+      </w:pPr>
+      <w:r>
+        <w:rPr>
+          <w:rFonts w:ascii="Arial" w:hAnsi="Arial" w:cs="Arial"/>
+          <w:sz w:val="18"/>
+          <w:szCs w:val="18"/>
+          <w:lang w:val="es-ES_tradnl"/>
+        </w:rPr>
+        <w:t xml:space="preserve">Escribir el elemento neutro (0) sobre </w:t>
+      </w:r>
+      <w:r>
+        <w:rPr>
+          <w:rFonts w:ascii="Arial" w:hAnsi="Arial" w:cs="Arial"/>
+          <w:sz w:val="18"/>
+          <w:szCs w:val="18"/>
+          <w:lang w:val="es-ES_tradnl"/>
+        </w:rPr>
+        <w:t>el punto de la recta.</w:t>
+      </w:r>
+    </w:p>
+    <w:p>
+      <w:pPr>
+        <w:rPr>
+          <w:rFonts w:ascii="Arial" w:hAnsi="Arial" w:cs="Arial"/>
+          <w:sz w:val="18"/>
+          <w:szCs w:val="18"/>
+          <w:lang w:val="es-ES_tradnl"/>
+        </w:rPr>
+      </w:pPr>
+      <w:r>
+        <w:rPr>
+          <w:rFonts w:ascii="Arial" w:hAnsi="Arial" w:cs="Arial"/>
+          <w:sz w:val="18"/>
+          <w:szCs w:val="18"/>
+          <w:lang w:val="es-ES_tradnl"/>
+        </w:rPr>
+        <w:t>Hacer marcacione</w:t>
+      </w:r>
+      <w:r>
+        <w:rPr>
+          <w:rFonts w:ascii="Arial" w:hAnsi="Arial" w:cs="Arial"/>
+          <w:sz w:val="18"/>
+          <w:szCs w:val="18"/>
+          <w:lang w:val="es-ES_tradnl"/>
+        </w:rPr>
+        <w:t>s equidistantes sobre la recta.</w:t>
+      </w:r>
+    </w:p>
+    <w:p>
+      <w:pPr>
+        <w:rPr>
+          <w:rFonts w:ascii="Arial" w:hAnsi="Arial" w:cs="Arial"/>
+          <w:sz w:val="18"/>
+          <w:szCs w:val="18"/>
+          <w:lang w:val="es-ES_tradnl"/>
+        </w:rPr>
+      </w:pPr>
+      <w:r>
+        <w:rPr>
+          <w:rFonts w:ascii="Arial" w:hAnsi="Arial" w:cs="Arial"/>
+          <w:sz w:val="18"/>
+          <w:szCs w:val="18"/>
+          <w:lang w:val="es-ES_tradnl"/>
+        </w:rPr>
+        <w:t>Escribir en orden los enteros positivos hacia la derecha</w:t>
+      </w:r>
+      <w:r>
+        <w:rPr>
+          <w:rFonts w:ascii="Arial" w:hAnsi="Arial" w:cs="Arial"/>
+          <w:sz w:val="18"/>
+          <w:szCs w:val="18"/>
+          <w:lang w:val="es-ES_tradnl"/>
+        </w:rPr>
+        <w:t>.</w:t>
+      </w:r>
+      <w:r>
+        <w:rPr>
+          <w:rFonts w:ascii="Arial" w:hAnsi="Arial" w:cs="Arial"/>
+          <w:sz w:val="18"/>
+          <w:szCs w:val="18"/>
+          <w:lang w:val="es-ES_tradnl"/>
+        </w:rPr>
+        <w:t xml:space="preserve"> </w:t>
+      </w:r>
+    </w:p>
+    <w:p>
+      <w:pPr>
+        <w:rPr>
+          <w:rFonts w:ascii="Arial" w:hAnsi="Arial" w:cs="Arial"/>
+          <w:sz w:val="18"/>
+          <w:szCs w:val="18"/>
+          <w:lang w:val="es-ES_tradnl"/>
+        </w:rPr>
+      </w:pPr>
+      <w:r>
+        <w:rPr>
+          <w:rFonts w:ascii="Arial" w:hAnsi="Arial" w:cs="Arial"/>
+          <w:sz w:val="18"/>
+          <w:szCs w:val="18"/>
+          <w:lang w:val="es-ES_tradnl"/>
+        </w:rPr>
+        <w:t>Escribir en orden los enteros negativos hacia la izquierda</w:t>
+      </w:r>
+      <w:r>
+        <w:rPr>
+          <w:rFonts w:ascii="Arial" w:hAnsi="Arial" w:cs="Arial"/>
+          <w:sz w:val="18"/>
+          <w:szCs w:val="18"/>
+          <w:lang w:val="es-ES_tradnl"/>
+        </w:rPr>
+        <w:t>.</w:t>
       </w:r>
       <w:bookmarkStart w:id="0" w:name="_GoBack"/>
       <w:bookmarkEnd w:id="0"/>
@@ -3398,677 +3661,8 @@
           <w:szCs w:val="18"/>
           <w:lang w:val="es-ES_tradnl"/>
         </w:rPr>
-        <w:t>s opuestos.</w:t>
-      </w:r>
-    </w:p>
-    <w:p>
-      <w:pPr>
-        <w:rPr>
-          <w:rFonts w:ascii="Arial" w:hAnsi="Arial" w:cs="Arial"/>
-          <w:sz w:val="18"/>
-          <w:szCs w:val="18"/>
-          <w:lang w:val="es-ES_tradnl"/>
-        </w:rPr>
-      </w:pPr>
-    </w:p>
-    <w:p>
-      <w:pPr>
-        <w:rPr>
-          <w:rFonts w:ascii="Arial" w:hAnsi="Arial" w:cs="Arial"/>
-          <w:sz w:val="18"/>
-          <w:szCs w:val="18"/>
-          <w:lang w:val="es-ES_tradnl"/>
-        </w:rPr>
-      </w:pPr>
-      <w:r>
-        <w:rPr>
-          <w:rFonts w:ascii="Arial" w:hAnsi="Arial" w:cs="Arial"/>
-          <w:b/>
-          <w:color w:val="FF0000"/>
-          <w:sz w:val="18"/>
-          <w:szCs w:val="18"/>
-          <w:lang w:val="es-ES_tradnl"/>
-        </w:rPr>
-        <w:t>*</w:t>
-      </w:r>
-      <w:r>
-        <w:rPr>
-          <w:rFonts w:ascii="Arial" w:hAnsi="Arial" w:cs="Arial"/>
-          <w:color w:val="FF0000"/>
-          <w:sz w:val="18"/>
-          <w:szCs w:val="18"/>
-          <w:lang w:val="es-ES_tradnl"/>
-        </w:rPr>
         <w:t xml:space="preserve"> </w:t>
       </w:r>
-      <w:r>
-        <w:rPr>
-          <w:rFonts w:ascii="Arial" w:hAnsi="Arial" w:cs="Arial"/>
-          <w:sz w:val="18"/>
-          <w:szCs w:val="18"/>
-          <w:highlight w:val="yellow"/>
-          <w:lang w:val="es-ES_tradnl"/>
-        </w:rPr>
-        <w:t>Nivel 1-Fácil, 2-Medio, ó 3-Dificil:</w:t>
-      </w:r>
-      <w:r>
-        <w:rPr>
-          <w:rFonts w:ascii="Arial" w:hAnsi="Arial" w:cs="Arial"/>
-          <w:sz w:val="18"/>
-          <w:szCs w:val="18"/>
-          <w:lang w:val="es-ES_tradnl"/>
-        </w:rPr>
-        <w:t xml:space="preserve"> </w:t>
-      </w:r>
-    </w:p>
-    <w:p>
-      <w:pPr>
-        <w:rPr>
-          <w:rFonts w:ascii="Arial" w:hAnsi="Arial" w:cs="Arial"/>
-          <w:sz w:val="18"/>
-          <w:szCs w:val="18"/>
-          <w:lang w:val="es-ES_tradnl"/>
-        </w:rPr>
-      </w:pPr>
-      <w:r>
-        <w:rPr>
-          <w:rFonts w:ascii="Arial" w:hAnsi="Arial" w:cs="Arial"/>
-          <w:sz w:val="18"/>
-          <w:szCs w:val="18"/>
-          <w:lang w:val="es-ES_tradnl"/>
-        </w:rPr>
-        <w:t>1</w:t>
-      </w:r>
-    </w:p>
-    <w:p>
-      <w:pPr>
-        <w:rPr>
-          <w:rFonts w:ascii="Arial" w:hAnsi="Arial" w:cs="Arial"/>
-          <w:sz w:val="18"/>
-          <w:szCs w:val="18"/>
-          <w:lang w:val="es-ES_tradnl"/>
-        </w:rPr>
-      </w:pPr>
-    </w:p>
-    <w:p>
-      <w:pPr>
-        <w:rPr>
-          <w:rFonts w:ascii="Arial" w:hAnsi="Arial" w:cs="Arial"/>
-          <w:sz w:val="18"/>
-          <w:szCs w:val="18"/>
-          <w:lang w:val="es-ES_tradnl"/>
-        </w:rPr>
-      </w:pPr>
-      <w:r>
-        <w:rPr>
-          <w:rFonts w:ascii="Arial" w:hAnsi="Arial" w:cs="Arial"/>
-          <w:sz w:val="18"/>
-          <w:szCs w:val="18"/>
-          <w:highlight w:val="green"/>
-          <w:lang w:val="es-ES_tradnl"/>
-        </w:rPr>
-        <w:t>PREGUNTA 2</w:t>
-      </w:r>
-    </w:p>
-    <w:p>
-      <w:pPr>
-        <w:rPr>
-          <w:rFonts w:ascii="Arial" w:hAnsi="Arial" w:cs="Arial"/>
-          <w:sz w:val="18"/>
-          <w:szCs w:val="18"/>
-          <w:lang w:val="es-ES_tradnl"/>
-        </w:rPr>
-      </w:pPr>
-      <w:r>
-        <w:rPr>
-          <w:rFonts w:ascii="Arial" w:hAnsi="Arial" w:cs="Arial"/>
-          <w:b/>
-          <w:color w:val="FF0000"/>
-          <w:sz w:val="18"/>
-          <w:szCs w:val="18"/>
-          <w:lang w:val="es-ES_tradnl"/>
-        </w:rPr>
-        <w:t>*</w:t>
-      </w:r>
-      <w:r>
-        <w:rPr>
-          <w:rFonts w:ascii="Arial" w:hAnsi="Arial" w:cs="Arial"/>
-          <w:color w:val="FF0000"/>
-          <w:sz w:val="18"/>
-          <w:szCs w:val="18"/>
-          <w:lang w:val="es-ES_tradnl"/>
-        </w:rPr>
-        <w:t xml:space="preserve"> </w:t>
-      </w:r>
-      <w:r>
-        <w:rPr>
-          <w:rFonts w:ascii="Arial" w:hAnsi="Arial" w:cs="Arial"/>
-          <w:sz w:val="18"/>
-          <w:szCs w:val="18"/>
-          <w:highlight w:val="yellow"/>
-          <w:lang w:val="es-ES_tradnl"/>
-        </w:rPr>
-        <w:t xml:space="preserve">Enunciado (pregunta </w:t>
-      </w:r>
-      <w:r>
-        <w:rPr>
-          <w:rFonts w:ascii="Arial" w:hAnsi="Arial" w:cs="Arial"/>
-          <w:b/>
-          <w:sz w:val="18"/>
-          <w:szCs w:val="18"/>
-          <w:highlight w:val="yellow"/>
-          <w:lang w:val="es-ES_tradnl"/>
-        </w:rPr>
-        <w:t>500</w:t>
-      </w:r>
-      <w:r>
-        <w:rPr>
-          <w:rFonts w:ascii="Arial" w:hAnsi="Arial" w:cs="Arial"/>
-          <w:sz w:val="18"/>
-          <w:szCs w:val="18"/>
-          <w:highlight w:val="yellow"/>
-          <w:lang w:val="es-ES_tradnl"/>
-        </w:rPr>
-        <w:t xml:space="preserve"> caracteres máximo)</w:t>
-      </w:r>
-    </w:p>
-    <w:p>
-      <w:pPr>
-        <w:rPr>
-          <w:rFonts w:ascii="Arial" w:hAnsi="Arial" w:cs="Arial"/>
-          <w:sz w:val="18"/>
-          <w:szCs w:val="18"/>
-          <w:lang w:val="es-ES_tradnl"/>
-        </w:rPr>
-      </w:pPr>
-      <w:r>
-        <w:rPr>
-          <w:rFonts w:ascii="Arial" w:hAnsi="Arial" w:cs="Arial"/>
-          <w:sz w:val="18"/>
-          <w:szCs w:val="18"/>
-          <w:lang w:val="es-ES_tradnl"/>
-        </w:rPr>
-        <w:t xml:space="preserve">Describe una situación donde aparezcan los números </w:t>
-      </w:r>
-      <m:oMath>
-        <m:r>
-          <w:rPr>
-            <w:rFonts w:ascii="Cambria Math" w:hAnsi="Cambria Math" w:cs="Arial"/>
-            <w:sz w:val="18"/>
-            <w:szCs w:val="18"/>
-            <w:lang w:val="es-ES_tradnl"/>
-          </w:rPr>
-          <m:t>-45 000</m:t>
-        </m:r>
-      </m:oMath>
-      <w:proofErr w:type="gramStart"/>
-      <w:r>
-        <w:rPr>
-          <w:rFonts w:ascii="Arial" w:hAnsi="Arial" w:cs="Arial"/>
-          <w:sz w:val="18"/>
-          <w:szCs w:val="18"/>
-          <w:lang w:val="es-ES_tradnl"/>
-        </w:rPr>
-        <w:t xml:space="preserve">, </w:t>
-      </w:r>
-      <m:oMath>
-        <m:r>
-          <w:rPr>
-            <w:rFonts w:ascii="Cambria Math" w:hAnsi="Cambria Math" w:cs="Arial"/>
-            <w:sz w:val="18"/>
-            <w:szCs w:val="18"/>
-            <w:lang w:val="es-ES_tradnl"/>
-          </w:rPr>
-          <m:t>34 000</m:t>
-        </m:r>
-      </m:oMath>
-      <w:r>
-        <w:rPr>
-          <w:rFonts w:ascii="Arial" w:hAnsi="Arial" w:cs="Arial"/>
-          <w:sz w:val="18"/>
-          <w:szCs w:val="18"/>
-          <w:lang w:val="es-ES_tradnl"/>
-        </w:rPr>
-        <w:t>,</w:t>
-      </w:r>
-      <w:proofErr w:type="gramEnd"/>
-      <w:r>
-        <w:rPr>
-          <w:rFonts w:ascii="Arial" w:hAnsi="Arial" w:cs="Arial"/>
-          <w:sz w:val="18"/>
-          <w:szCs w:val="18"/>
-          <w:lang w:val="es-ES_tradnl"/>
-        </w:rPr>
-        <w:t xml:space="preserve"> </w:t>
-      </w:r>
-      <m:oMath>
-        <m:r>
-          <w:rPr>
-            <w:rFonts w:ascii="Cambria Math" w:hAnsi="Cambria Math" w:cs="Arial"/>
-            <w:sz w:val="18"/>
-            <w:szCs w:val="18"/>
-            <w:lang w:val="es-ES_tradnl"/>
-          </w:rPr>
-          <m:t>8 000</m:t>
-        </m:r>
-      </m:oMath>
-      <w:r>
-        <w:rPr>
-          <w:rFonts w:ascii="Arial" w:hAnsi="Arial" w:cs="Arial"/>
-          <w:sz w:val="18"/>
-          <w:szCs w:val="18"/>
-          <w:lang w:val="es-ES_tradnl"/>
-        </w:rPr>
-        <w:t xml:space="preserve"> y </w:t>
-      </w:r>
-      <m:oMath>
-        <m:r>
-          <w:rPr>
-            <w:rFonts w:ascii="Cambria Math" w:hAnsi="Cambria Math" w:cs="Arial"/>
-            <w:sz w:val="18"/>
-            <w:szCs w:val="18"/>
-            <w:lang w:val="es-ES_tradnl"/>
-          </w:rPr>
-          <m:t>-16 000</m:t>
-        </m:r>
-      </m:oMath>
-      <w:r>
-        <w:rPr>
-          <w:rFonts w:ascii="Arial" w:hAnsi="Arial" w:cs="Arial"/>
-          <w:sz w:val="18"/>
-          <w:szCs w:val="18"/>
-          <w:lang w:val="es-ES_tradnl"/>
-        </w:rPr>
-        <w:t>. Luego</w:t>
-      </w:r>
-      <w:r>
-        <w:rPr>
-          <w:rFonts w:ascii="Arial" w:hAnsi="Arial" w:cs="Arial"/>
-          <w:sz w:val="18"/>
-          <w:szCs w:val="18"/>
-          <w:lang w:val="es-ES_tradnl"/>
-        </w:rPr>
-        <w:t>,</w:t>
-      </w:r>
-      <w:r>
-        <w:rPr>
-          <w:rFonts w:ascii="Arial" w:hAnsi="Arial" w:cs="Arial"/>
-          <w:sz w:val="18"/>
-          <w:szCs w:val="18"/>
-          <w:lang w:val="es-ES_tradnl"/>
-        </w:rPr>
-        <w:t xml:space="preserve"> ubícalos en una recta numérica</w:t>
-      </w:r>
-      <w:r>
-        <w:rPr>
-          <w:rFonts w:ascii="Arial" w:hAnsi="Arial" w:cs="Arial"/>
-          <w:sz w:val="18"/>
-          <w:szCs w:val="18"/>
-          <w:lang w:val="es-ES_tradnl"/>
-        </w:rPr>
-        <w:t xml:space="preserve"> empleando una escala adecuada (de 10 000 en 10 000 u otra)</w:t>
-      </w:r>
-      <w:r>
-        <w:rPr>
-          <w:rFonts w:ascii="Arial" w:hAnsi="Arial" w:cs="Arial"/>
-          <w:sz w:val="18"/>
-          <w:szCs w:val="18"/>
-          <w:lang w:val="es-ES_tradnl"/>
-        </w:rPr>
-        <w:t>.</w:t>
-      </w:r>
-    </w:p>
-    <w:p>
-      <w:pPr>
-        <w:rPr>
-          <w:rFonts w:ascii="Arial" w:hAnsi="Arial" w:cs="Arial"/>
-          <w:sz w:val="18"/>
-          <w:szCs w:val="18"/>
-          <w:lang w:val="es-ES_tradnl"/>
-        </w:rPr>
-      </w:pPr>
-    </w:p>
-    <w:p>
-      <w:pPr>
-        <w:rPr>
-          <w:rFonts w:ascii="Arial" w:hAnsi="Arial" w:cs="Arial"/>
-          <w:sz w:val="18"/>
-          <w:szCs w:val="18"/>
-          <w:lang w:val="es-ES_tradnl"/>
-        </w:rPr>
-      </w:pPr>
-      <w:r>
-        <w:rPr>
-          <w:rFonts w:ascii="Arial" w:hAnsi="Arial" w:cs="Arial"/>
-          <w:b/>
-          <w:color w:val="FF0000"/>
-          <w:sz w:val="18"/>
-          <w:szCs w:val="18"/>
-          <w:lang w:val="es-ES_tradnl"/>
-        </w:rPr>
-        <w:t>*</w:t>
-      </w:r>
-      <w:r>
-        <w:rPr>
-          <w:rFonts w:ascii="Arial" w:hAnsi="Arial" w:cs="Arial"/>
-          <w:color w:val="FF0000"/>
-          <w:sz w:val="18"/>
-          <w:szCs w:val="18"/>
-          <w:lang w:val="es-ES_tradnl"/>
-        </w:rPr>
-        <w:t xml:space="preserve"> </w:t>
-      </w:r>
-      <w:r>
-        <w:rPr>
-          <w:rFonts w:ascii="Arial" w:hAnsi="Arial" w:cs="Arial"/>
-          <w:sz w:val="18"/>
-          <w:szCs w:val="18"/>
-          <w:highlight w:val="yellow"/>
-          <w:lang w:val="es-ES_tradnl"/>
-        </w:rPr>
-        <w:t>Nivel 1-Fácil, 2-Medio, ó 3-Dificil:</w:t>
-      </w:r>
-      <w:r>
-        <w:rPr>
-          <w:rFonts w:ascii="Arial" w:hAnsi="Arial" w:cs="Arial"/>
-          <w:sz w:val="18"/>
-          <w:szCs w:val="18"/>
-          <w:lang w:val="es-ES_tradnl"/>
-        </w:rPr>
-        <w:t xml:space="preserve"> </w:t>
-      </w:r>
-    </w:p>
-    <w:p>
-      <w:pPr>
-        <w:rPr>
-          <w:rFonts w:ascii="Arial" w:hAnsi="Arial" w:cs="Arial"/>
-          <w:sz w:val="18"/>
-          <w:szCs w:val="18"/>
-          <w:lang w:val="es-ES_tradnl"/>
-        </w:rPr>
-      </w:pPr>
-      <w:r>
-        <w:rPr>
-          <w:rFonts w:ascii="Arial" w:hAnsi="Arial" w:cs="Arial"/>
-          <w:sz w:val="18"/>
-          <w:szCs w:val="18"/>
-          <w:lang w:val="es-ES_tradnl"/>
-        </w:rPr>
-        <w:t>2</w:t>
-      </w:r>
-    </w:p>
-    <w:p>
-      <w:pPr>
-        <w:rPr>
-          <w:rFonts w:ascii="Arial" w:hAnsi="Arial" w:cs="Arial"/>
-          <w:sz w:val="18"/>
-          <w:szCs w:val="18"/>
-          <w:lang w:val="es-ES_tradnl"/>
-        </w:rPr>
-      </w:pPr>
-    </w:p>
-    <w:p>
-      <w:pPr>
-        <w:rPr>
-          <w:rFonts w:ascii="Arial" w:hAnsi="Arial" w:cs="Arial"/>
-          <w:sz w:val="18"/>
-          <w:szCs w:val="18"/>
-          <w:lang w:val="es-ES_tradnl"/>
-        </w:rPr>
-      </w:pPr>
-      <w:r>
-        <w:rPr>
-          <w:rFonts w:ascii="Arial" w:hAnsi="Arial" w:cs="Arial"/>
-          <w:sz w:val="18"/>
-          <w:szCs w:val="18"/>
-          <w:highlight w:val="green"/>
-          <w:lang w:val="es-ES_tradnl"/>
-        </w:rPr>
-        <w:t>PREGUNTA 3</w:t>
-      </w:r>
-    </w:p>
-    <w:p>
-      <w:pPr>
-        <w:rPr>
-          <w:rFonts w:ascii="Arial" w:hAnsi="Arial" w:cs="Arial"/>
-          <w:sz w:val="18"/>
-          <w:szCs w:val="18"/>
-          <w:lang w:val="es-ES_tradnl"/>
-        </w:rPr>
-      </w:pPr>
-      <w:r>
-        <w:rPr>
-          <w:rFonts w:ascii="Arial" w:hAnsi="Arial" w:cs="Arial"/>
-          <w:b/>
-          <w:color w:val="FF0000"/>
-          <w:sz w:val="18"/>
-          <w:szCs w:val="18"/>
-          <w:lang w:val="es-ES_tradnl"/>
-        </w:rPr>
-        <w:t>*</w:t>
-      </w:r>
-      <w:r>
-        <w:rPr>
-          <w:rFonts w:ascii="Arial" w:hAnsi="Arial" w:cs="Arial"/>
-          <w:color w:val="FF0000"/>
-          <w:sz w:val="18"/>
-          <w:szCs w:val="18"/>
-          <w:lang w:val="es-ES_tradnl"/>
-        </w:rPr>
-        <w:t xml:space="preserve"> </w:t>
-      </w:r>
-      <w:r>
-        <w:rPr>
-          <w:rFonts w:ascii="Arial" w:hAnsi="Arial" w:cs="Arial"/>
-          <w:sz w:val="18"/>
-          <w:szCs w:val="18"/>
-          <w:highlight w:val="yellow"/>
-          <w:lang w:val="es-ES_tradnl"/>
-        </w:rPr>
-        <w:t xml:space="preserve">Enunciado (pregunta </w:t>
-      </w:r>
-      <w:r>
-        <w:rPr>
-          <w:rFonts w:ascii="Arial" w:hAnsi="Arial" w:cs="Arial"/>
-          <w:b/>
-          <w:sz w:val="18"/>
-          <w:szCs w:val="18"/>
-          <w:highlight w:val="yellow"/>
-          <w:lang w:val="es-ES_tradnl"/>
-        </w:rPr>
-        <w:t>500</w:t>
-      </w:r>
-      <w:r>
-        <w:rPr>
-          <w:rFonts w:ascii="Arial" w:hAnsi="Arial" w:cs="Arial"/>
-          <w:sz w:val="18"/>
-          <w:szCs w:val="18"/>
-          <w:highlight w:val="yellow"/>
-          <w:lang w:val="es-ES_tradnl"/>
-        </w:rPr>
-        <w:t xml:space="preserve"> caracteres máximo)</w:t>
-      </w:r>
-    </w:p>
-    <w:p>
-      <w:pPr>
-        <w:rPr>
-          <w:rFonts w:ascii="Arial" w:hAnsi="Arial" w:cs="Arial"/>
-          <w:sz w:val="18"/>
-          <w:szCs w:val="18"/>
-          <w:lang w:val="es-ES_tradnl"/>
-        </w:rPr>
-      </w:pPr>
-      <w:r>
-        <w:rPr>
-          <w:rFonts w:ascii="Arial" w:hAnsi="Arial" w:cs="Arial"/>
-          <w:sz w:val="18"/>
-          <w:szCs w:val="18"/>
-          <w:lang w:val="es-ES_tradnl"/>
-        </w:rPr>
-        <w:t xml:space="preserve">Consulta la información necesaria para </w:t>
-      </w:r>
-      <w:r>
-        <w:rPr>
-          <w:rFonts w:ascii="Arial" w:hAnsi="Arial" w:cs="Arial"/>
-          <w:sz w:val="18"/>
-          <w:szCs w:val="18"/>
-          <w:lang w:val="es-ES_tradnl"/>
-        </w:rPr>
-        <w:t>ubicar</w:t>
-      </w:r>
-      <w:r>
-        <w:rPr>
-          <w:rFonts w:ascii="Arial" w:hAnsi="Arial" w:cs="Arial"/>
-          <w:sz w:val="18"/>
-          <w:szCs w:val="18"/>
-          <w:lang w:val="es-ES_tradnl"/>
-        </w:rPr>
-        <w:t xml:space="preserve"> cronológicamente los siguientes hechos en una recta</w:t>
-      </w:r>
-      <w:r>
-        <w:rPr>
-          <w:rFonts w:ascii="Arial" w:hAnsi="Arial" w:cs="Arial"/>
-          <w:sz w:val="18"/>
-          <w:szCs w:val="18"/>
-          <w:lang w:val="es-ES_tradnl"/>
-        </w:rPr>
-        <w:t xml:space="preserve"> numérica</w:t>
-      </w:r>
-      <w:r>
-        <w:rPr>
-          <w:rFonts w:ascii="Arial" w:hAnsi="Arial" w:cs="Arial"/>
-          <w:sz w:val="18"/>
-          <w:szCs w:val="18"/>
-          <w:lang w:val="es-ES_tradnl"/>
-        </w:rPr>
-        <w:t xml:space="preserve">: </w:t>
-      </w:r>
-      <w:r>
-        <w:rPr>
-          <w:rFonts w:ascii="Arial" w:hAnsi="Arial" w:cs="Arial"/>
-          <w:sz w:val="18"/>
-          <w:szCs w:val="18"/>
-          <w:lang w:val="es-ES_tradnl"/>
-        </w:rPr>
-        <w:t xml:space="preserve">nacimiento de Pitágoras, </w:t>
-      </w:r>
-      <w:r>
-        <w:rPr>
-          <w:rFonts w:ascii="Arial" w:hAnsi="Arial" w:cs="Arial"/>
-          <w:sz w:val="18"/>
-          <w:szCs w:val="18"/>
-          <w:lang w:val="es-ES_tradnl"/>
-        </w:rPr>
-        <w:t xml:space="preserve">nacimiento de Jesucristo, llegada del hombre a la luna, </w:t>
-      </w:r>
-      <w:r>
-        <w:rPr>
-          <w:rFonts w:ascii="Arial" w:hAnsi="Arial" w:cs="Arial"/>
-          <w:sz w:val="18"/>
-          <w:szCs w:val="18"/>
-          <w:lang w:val="es-ES_tradnl"/>
-        </w:rPr>
-        <w:t>creación del ábaco, descubrimiento de América.</w:t>
-      </w:r>
-    </w:p>
-    <w:p>
-      <w:pPr>
-        <w:rPr>
-          <w:rFonts w:ascii="Arial" w:hAnsi="Arial" w:cs="Arial"/>
-          <w:sz w:val="18"/>
-          <w:szCs w:val="18"/>
-          <w:lang w:val="es-ES_tradnl"/>
-        </w:rPr>
-      </w:pPr>
-    </w:p>
-    <w:p>
-      <w:pPr>
-        <w:rPr>
-          <w:rFonts w:ascii="Arial" w:hAnsi="Arial" w:cs="Arial"/>
-          <w:sz w:val="18"/>
-          <w:szCs w:val="18"/>
-          <w:lang w:val="es-ES_tradnl"/>
-        </w:rPr>
-      </w:pPr>
-      <w:r>
-        <w:rPr>
-          <w:rFonts w:ascii="Arial" w:hAnsi="Arial" w:cs="Arial"/>
-          <w:b/>
-          <w:color w:val="FF0000"/>
-          <w:sz w:val="18"/>
-          <w:szCs w:val="18"/>
-          <w:lang w:val="es-ES_tradnl"/>
-        </w:rPr>
-        <w:t>*</w:t>
-      </w:r>
-      <w:r>
-        <w:rPr>
-          <w:rFonts w:ascii="Arial" w:hAnsi="Arial" w:cs="Arial"/>
-          <w:color w:val="FF0000"/>
-          <w:sz w:val="18"/>
-          <w:szCs w:val="18"/>
-          <w:lang w:val="es-ES_tradnl"/>
-        </w:rPr>
-        <w:t xml:space="preserve"> </w:t>
-      </w:r>
-      <w:r>
-        <w:rPr>
-          <w:rFonts w:ascii="Arial" w:hAnsi="Arial" w:cs="Arial"/>
-          <w:sz w:val="18"/>
-          <w:szCs w:val="18"/>
-          <w:highlight w:val="yellow"/>
-          <w:lang w:val="es-ES_tradnl"/>
-        </w:rPr>
-        <w:t>Nivel 1-Fácil, 2-Medio, ó 3-Dificil:</w:t>
-      </w:r>
-      <w:r>
-        <w:rPr>
-          <w:rFonts w:ascii="Arial" w:hAnsi="Arial" w:cs="Arial"/>
-          <w:sz w:val="18"/>
-          <w:szCs w:val="18"/>
-          <w:lang w:val="es-ES_tradnl"/>
-        </w:rPr>
-        <w:t xml:space="preserve"> </w:t>
-      </w:r>
-    </w:p>
-    <w:p>
-      <w:pPr>
-        <w:rPr>
-          <w:rFonts w:ascii="Arial" w:hAnsi="Arial" w:cs="Arial"/>
-          <w:sz w:val="18"/>
-          <w:szCs w:val="18"/>
-          <w:lang w:val="es-ES_tradnl"/>
-        </w:rPr>
-      </w:pPr>
-      <w:r>
-        <w:rPr>
-          <w:rFonts w:ascii="Arial" w:hAnsi="Arial" w:cs="Arial"/>
-          <w:sz w:val="18"/>
-          <w:szCs w:val="18"/>
-          <w:lang w:val="es-ES_tradnl"/>
-        </w:rPr>
-        <w:t>3</w:t>
-      </w:r>
-    </w:p>
-    <w:p>
-      <w:pPr>
-        <w:rPr>
-          <w:rFonts w:ascii="Arial" w:hAnsi="Arial" w:cs="Arial"/>
-          <w:sz w:val="18"/>
-          <w:szCs w:val="18"/>
-          <w:lang w:val="es-ES_tradnl"/>
-        </w:rPr>
-      </w:pPr>
-    </w:p>
-    <w:p>
-      <w:pPr>
-        <w:rPr>
-          <w:rFonts w:ascii="Arial" w:hAnsi="Arial" w:cs="Arial"/>
-          <w:sz w:val="18"/>
-          <w:szCs w:val="18"/>
-          <w:lang w:val="es-ES_tradnl"/>
-        </w:rPr>
-      </w:pPr>
     </w:p>
     <w:p>
       <w:pPr>

--- a/fuentes/contenidos/grado07/guion01/MA_07_01_CO_REC20.docx
+++ b/fuentes/contenidos/grado07/guion01/MA_07_01_CO_REC20.docx
@@ -13,6 +13,8 @@
           <w:lang w:val="es-ES_tradnl"/>
         </w:rPr>
       </w:pPr>
+      <w:bookmarkStart w:id="0" w:name="_GoBack"/>
+      <w:bookmarkEnd w:id="0"/>
       <w:r>
         <w:rPr>
           <w:rFonts w:ascii="Arial" w:hAnsi="Arial" w:cs="Arial"/>
@@ -3652,8 +3654,6 @@
         </w:rPr>
         <w:t>.</w:t>
       </w:r>
-      <w:bookmarkStart w:id="0" w:name="_GoBack"/>
-      <w:bookmarkEnd w:id="0"/>
       <w:r>
         <w:rPr>
           <w:rFonts w:ascii="Arial" w:hAnsi="Arial" w:cs="Arial"/>

--- a/fuentes/contenidos/grado07/guion01/MA_07_01_CO_REC20.docx
+++ b/fuentes/contenidos/grado07/guion01/MA_07_01_CO_REC20.docx
@@ -327,8 +327,6 @@
         </w:rPr>
         <w:t xml:space="preserve"> entero</w:t>
       </w:r>
-      <w:bookmarkStart w:id="0" w:name="_GoBack"/>
-      <w:bookmarkEnd w:id="0"/>
       <w:r>
         <w:rPr>
           <w:rFonts w:ascii="Arial" w:hAnsi="Arial" w:cs="Arial"/>
@@ -2300,7 +2298,7 @@
           <w:szCs w:val="18"/>
           <w:lang w:val="es-ES_tradnl"/>
         </w:rPr>
-        <w:t>Construye, en tu cuaderno, una recta numérica desde ‒7 hasta 9. En cada enunciado identifica el número entero que está inmediatamente a la derecha o izquierda del número que allí se indica. Luego, arrastra el número de la columna derecha frente a la frase que completa cada enunciado.</w:t>
+        <w:t>Construye, en tu cuaderno, una recta numérica desde ‒7 hasta 9. Luego, arrastra el número de la columna derecha frente a la frase que completa cada enunciado.</w:t>
       </w:r>
     </w:p>
     <w:p>
@@ -2360,7 +2358,25 @@
           <w:szCs w:val="18"/>
           <w:lang w:val="es-ES_tradnl"/>
         </w:rPr>
-        <w:t>N</w:t>
+        <w:t>En cada enunciado identifica el número entero que está inmediatamente a la derecha o izquierda del número que allí se indica</w:t>
+      </w:r>
+      <w:r>
+        <w:rPr>
+          <w:rFonts w:ascii="Arial" w:hAnsi="Arial" w:cs="Arial"/>
+          <w:sz w:val="18"/>
+          <w:szCs w:val="18"/>
+          <w:lang w:val="es-ES_tradnl"/>
+        </w:rPr>
+        <w:t xml:space="preserve">. </w:t>
+      </w:r>
+      <w:r>
+        <w:rPr>
+          <w:rFonts w:ascii="Arial" w:hAnsi="Arial" w:cs="Arial"/>
+          <w:sz w:val="18"/>
+          <w:szCs w:val="18"/>
+          <w:lang w:val="es-ES_tradnl"/>
+        </w:rPr>
+        <w:t>Luego, arrastra el número de la columna derecha frente a la frase que completa cada enunciado.</w:t>
       </w:r>
     </w:p>
     <w:p>
@@ -2504,6 +2520,8 @@
         </w:rPr>
         <w:t>)</w:t>
       </w:r>
+      <w:bookmarkStart w:id="0" w:name="_GoBack"/>
+      <w:bookmarkEnd w:id="0"/>
     </w:p>
     <w:p>
       <w:pPr>
